--- a/template-abstract-graphsde2019.docx
+++ b/template-abstract-graphsde2019.docx
@@ -1,6 +1,6 @@
 
 <file path=word/document.xml><?xml version="1.0" encoding="utf-8"?>
-<w:document xmlns:wpc="http://schemas.microsoft.com/office/word/2010/wordprocessingCanvas" xmlns:cx="http://schemas.microsoft.com/office/drawing/2014/chartex" xmlns:mc="http://schemas.openxmlformats.org/markup-compatibility/2006" xmlns:o="urn:schemas-microsoft-com:office:office" xmlns:r="http://schemas.openxmlformats.org/officeDocument/2006/relationships" xmlns:m="http://schemas.openxmlformats.org/officeDocument/2006/math" xmlns:v="urn:schemas-microsoft-com:vml" xmlns:wp14="http://schemas.microsoft.com/office/word/2010/wordprocessingDrawing" xmlns:wp="http://schemas.openxmlformats.org/drawingml/2006/wordprocessingDrawing" xmlns:w10="urn:schemas-microsoft-com:office:word" xmlns:w="http://schemas.openxmlformats.org/wordprocessingml/2006/main" xmlns:w14="http://schemas.microsoft.com/office/word/2010/wordml" xmlns:w15="http://schemas.microsoft.com/office/word/2012/wordml" xmlns:w16se="http://schemas.microsoft.com/office/word/2015/wordml/symex" xmlns:wpg="http://schemas.microsoft.com/office/word/2010/wordprocessingGroup" xmlns:wpi="http://schemas.microsoft.com/office/word/2010/wordprocessingInk" xmlns:wne="http://schemas.microsoft.com/office/word/2006/wordml" xmlns:wps="http://schemas.microsoft.com/office/word/2010/wordprocessingShape" mc:Ignorable="w14 w15 w16se wp14">
+<w:document xmlns:wpc="http://schemas.microsoft.com/office/word/2010/wordprocessingCanvas" xmlns:mo="http://schemas.microsoft.com/office/mac/office/2008/main" xmlns:mc="http://schemas.openxmlformats.org/markup-compatibility/2006" xmlns:mv="urn:schemas-microsoft-com:mac:vml" xmlns:o="urn:schemas-microsoft-com:office:office" xmlns:r="http://schemas.openxmlformats.org/officeDocument/2006/relationships" xmlns:m="http://schemas.openxmlformats.org/officeDocument/2006/math" xmlns:v="urn:schemas-microsoft-com:vml" xmlns:wp14="http://schemas.microsoft.com/office/word/2010/wordprocessingDrawing" xmlns:wp="http://schemas.openxmlformats.org/drawingml/2006/wordprocessingDrawing" xmlns:w10="urn:schemas-microsoft-com:office:word" xmlns:w="http://schemas.openxmlformats.org/wordprocessingml/2006/main" xmlns:w14="http://schemas.microsoft.com/office/word/2010/wordml" xmlns:wpg="http://schemas.microsoft.com/office/word/2010/wordprocessingGroup" xmlns:wpi="http://schemas.microsoft.com/office/word/2010/wordprocessingInk" xmlns:wne="http://schemas.microsoft.com/office/word/2006/wordml" xmlns:wps="http://schemas.microsoft.com/office/word/2010/wordprocessingShape" mc:Ignorable="w14 wp14">
   <w:body>
     <w:p>
       <w:pPr>
@@ -25,163 +25,37 @@
     </w:p>
     <w:p>
       <w:pPr>
-        <w:pStyle w:val="Paper-Title"/>
         <w:spacing w:after="0"/>
-      </w:pPr>
-      <w:r>
-        <w:rPr>
-          <w:b w:val="0"/>
-          <w:spacing w:val="-2"/>
-          <w:sz w:val="22"/>
-          <w:szCs w:val="22"/>
-        </w:rPr>
-        <w:t>1st Author</w:t>
-      </w:r>
-      <w:r>
-        <w:rPr>
-          <w:b w:val="0"/>
-          <w:spacing w:val="-2"/>
-          <w:sz w:val="22"/>
-          <w:szCs w:val="22"/>
-          <w:vertAlign w:val="superscript"/>
-        </w:rPr>
-        <w:t>1</w:t>
-      </w:r>
-      <w:r>
-        <w:rPr>
-          <w:b w:val="0"/>
-          <w:spacing w:val="-2"/>
-          <w:sz w:val="22"/>
-          <w:szCs w:val="22"/>
-        </w:rPr>
-        <w:t>, Francesca Tomasi</w:t>
-      </w:r>
-      <w:r>
-        <w:rPr>
-          <w:b w:val="0"/>
-          <w:spacing w:val="-2"/>
-          <w:sz w:val="22"/>
-          <w:szCs w:val="22"/>
-          <w:vertAlign w:val="superscript"/>
-        </w:rPr>
-        <w:t>2</w:t>
-      </w:r>
-      <w:r>
-        <w:rPr>
-          <w:b w:val="0"/>
-          <w:spacing w:val="-2"/>
-          <w:sz w:val="22"/>
-          <w:szCs w:val="22"/>
-        </w:rPr>
-        <w:t>, Elena Spadini</w:t>
-      </w:r>
-      <w:r>
-        <w:rPr>
-          <w:b w:val="0"/>
-          <w:spacing w:val="-2"/>
-          <w:sz w:val="22"/>
-          <w:szCs w:val="22"/>
-          <w:vertAlign w:val="superscript"/>
-        </w:rPr>
-        <w:t>3</w:t>
-      </w:r>
-      <w:r>
-        <w:rPr>
-          <w:b w:val="0"/>
-          <w:spacing w:val="-2"/>
-          <w:sz w:val="22"/>
-          <w:szCs w:val="22"/>
-        </w:rPr>
-        <w:t>, ...</w:t>
-      </w:r>
-    </w:p>
-    <w:p>
-      <w:pPr>
-        <w:pStyle w:val="Author"/>
-        <w:spacing w:after="0"/>
-      </w:pPr>
-      <w:r>
-        <w:rPr>
-          <w:spacing w:val="-2"/>
-          <w:sz w:val="18"/>
+        <w:rPr>
+          <w:rFonts w:ascii="Helvetica" w:hAnsi="Helvetica" w:cs="Helvetica"/>
           <w:szCs w:val="18"/>
-          <w:vertAlign w:val="superscript"/>
-        </w:rPr>
-        <w:t xml:space="preserve">1 </w:t>
-      </w:r>
-      <w:r>
-        <w:rPr>
-          <w:spacing w:val="-2"/>
-          <w:sz w:val="18"/>
-          <w:szCs w:val="18"/>
-        </w:rPr>
-        <w:t>affiliation, country - e-mail</w:t>
-      </w:r>
+        </w:rPr>
+      </w:pPr>
     </w:p>
     <w:p>
       <w:pPr>
         <w:spacing w:after="0"/>
         <w:jc w:val="center"/>
-      </w:pPr>
-      <w:r>
-        <w:rPr>
-          <w:rFonts w:ascii="Helvetica" w:hAnsi="Helvetica" w:cs="Helvetica"/>
-          <w:szCs w:val="18"/>
-          <w:vertAlign w:val="superscript"/>
-        </w:rPr>
-        <w:t xml:space="preserve">2 </w:t>
-      </w:r>
-      <w:r>
-        <w:rPr>
-          <w:rFonts w:ascii="Helvetica" w:hAnsi="Helvetica" w:cs="Helvetica"/>
-          <w:szCs w:val="18"/>
-        </w:rPr>
-        <w:t>University of Bologna, Italy – francesca.tomasi@unibo.it</w:t>
-      </w:r>
-    </w:p>
-    <w:p>
-      <w:pPr>
-        <w:jc w:val="center"/>
-      </w:pPr>
-      <w:r>
-        <w:rPr>
-          <w:rFonts w:ascii="Helvetica" w:hAnsi="Helvetica" w:cs="Arial"/>
-          <w:szCs w:val="18"/>
-          <w:vertAlign w:val="superscript"/>
-          <w:lang w:eastAsia="it-IT"/>
-        </w:rPr>
-        <w:t>3</w:t>
-      </w:r>
-      <w:r>
-        <w:rPr>
-          <w:rFonts w:ascii="Helvetica" w:hAnsi="Helvetica" w:cs="Arial"/>
-          <w:szCs w:val="18"/>
-          <w:lang w:eastAsia="it-IT"/>
-        </w:rPr>
-        <w:t xml:space="preserve"> University of Lausanne, Switzerland – elena.spadini@unil.ch</w:t>
-      </w:r>
-    </w:p>
-    <w:p>
-      <w:pPr>
-        <w:spacing w:after="0"/>
-        <w:rPr>
-          <w:rFonts w:ascii="Helvetica" w:hAnsi="Helvetica" w:cs="Helvetica"/>
-          <w:szCs w:val="18"/>
-        </w:rPr>
-      </w:pPr>
-    </w:p>
-    <w:p>
-      <w:pPr>
-        <w:spacing w:after="0"/>
-        <w:rPr>
-          <w:b/>
+        <w:rPr>
+          <w:i/>
+          <w:color w:val="808080" w:themeColor="background1" w:themeShade="80"/>
           <w:sz w:val="24"/>
         </w:rPr>
       </w:pPr>
-    </w:p>
-    <w:p>
-      <w:pPr>
-        <w:pStyle w:val="Titre1"/>
+      <w:r>
+        <w:rPr>
+          <w:i/>
+          <w:color w:val="808080" w:themeColor="background1" w:themeShade="80"/>
+          <w:sz w:val="24"/>
+        </w:rPr>
+        <w:t>Please make your submission anonymous</w:t>
+      </w:r>
+      <w:bookmarkStart w:id="0" w:name="_GoBack"/>
+      <w:bookmarkEnd w:id="0"/>
+    </w:p>
+    <w:p>
+      <w:pPr>
+        <w:pStyle w:val="Heading1"/>
         <w:numPr>
           <w:ilvl w:val="0"/>
           <w:numId w:val="2"/>
@@ -194,7 +68,7 @@
     </w:p>
     <w:p>
       <w:pPr>
-        <w:pStyle w:val="Titre1"/>
+        <w:pStyle w:val="Heading1"/>
         <w:numPr>
           <w:ilvl w:val="0"/>
           <w:numId w:val="2"/>
@@ -204,8 +78,6 @@
         </w:tabs>
         <w:spacing w:before="0" w:after="80"/>
       </w:pPr>
-      <w:bookmarkStart w:id="0" w:name="_GoBack"/>
-      <w:bookmarkEnd w:id="0"/>
       <w:r>
         <w:t>INTRODUCTION</w:t>
       </w:r>
@@ -255,7 +127,7 @@
     </w:p>
     <w:p>
       <w:pPr>
-        <w:pStyle w:val="Titre1"/>
+        <w:pStyle w:val="Heading1"/>
         <w:numPr>
           <w:ilvl w:val="0"/>
           <w:numId w:val="2"/>
@@ -285,7 +157,29 @@
           <w:szCs w:val="20"/>
           <w:lang w:val="en-GB"/>
         </w:rPr>
-        <w:t>The proposal should have a length of 800-1000 words plus the bibliography; it needs to present clearly the objectives of the proposal, provides a brief overview of the state of the art and the methodologies adopted and, where appropriate, the results obtained or expected. It must also contain a short bibliography. The proposal might make known the progress of an ongoing project; it can discuss innovative methodologies and their theoretical foundations, experiences of analysis and applications that are methodologically significant within a discipline; presentations devoted to presenting a specific tool or resource are acceptable only if they include a thorough critical discussion of the methods used and/or a theoretical evaluation of the results obtained.</w:t>
+        <w:t xml:space="preserve">The proposal should have a length of 800-1000 words plus the bibliography; it needs to present clearly the objectives of the proposal, provides a brief overview of the state of the art and the methodologies adopted and, where appropriate, the results obtained or expected. It must also contain a short bibliography. The proposal might make known the progress of an </w:t>
+      </w:r>
+      <w:proofErr w:type="spellStart"/>
+      <w:r>
+        <w:rPr>
+          <w:rFonts w:ascii="Times New Roman" w:hAnsi="Times New Roman" w:cs="Times New Roman"/>
+          <w:color w:val="00000A"/>
+          <w:sz w:val="20"/>
+          <w:szCs w:val="20"/>
+          <w:lang w:val="en-GB"/>
+        </w:rPr>
+        <w:t>ongoing</w:t>
+      </w:r>
+      <w:proofErr w:type="spellEnd"/>
+      <w:r>
+        <w:rPr>
+          <w:rFonts w:ascii="Times New Roman" w:hAnsi="Times New Roman" w:cs="Times New Roman"/>
+          <w:color w:val="00000A"/>
+          <w:sz w:val="20"/>
+          <w:szCs w:val="20"/>
+          <w:lang w:val="en-GB"/>
+        </w:rPr>
+        <w:t xml:space="preserve"> project; it can discuss innovative methodologies and their theoretical foundations, experiences of analysis and applications that are methodologically significant within a discipline; presentations devoted to presenting a specific tool or resource are acceptable only if they include a thorough critical discussion of the methods used and/or a theoretical evaluation of the results obtained.</w:t>
       </w:r>
     </w:p>
     <w:p>
@@ -295,7 +189,7 @@
     </w:p>
     <w:p>
       <w:pPr>
-        <w:pStyle w:val="Titre1"/>
+        <w:pStyle w:val="Heading1"/>
         <w:numPr>
           <w:ilvl w:val="0"/>
           <w:numId w:val="2"/>
@@ -479,17 +373,9 @@
           <w:szCs w:val="20"/>
           <w:lang w:val="en-GB"/>
         </w:rPr>
-        <w:t>, Raben invited researchers to address the following question: “Are there better ways to organize our information than the current search programs provide?” (Raben, 2007).</w:t>
-      </w:r>
-    </w:p>
-    <w:p>
-      <w:pPr>
-        <w:pStyle w:val="LO-Normal"/>
-        <w:jc w:val="both"/>
-        <w:rPr>
-          <w:lang w:val="en-US"/>
-        </w:rPr>
-      </w:pPr>
+        <w:t xml:space="preserve">, </w:t>
+      </w:r>
+      <w:proofErr w:type="spellStart"/>
       <w:r>
         <w:rPr>
           <w:rFonts w:ascii="Times New Roman" w:hAnsi="Times New Roman" w:cs="Times New Roman"/>
@@ -498,18 +384,92 @@
           <w:szCs w:val="20"/>
           <w:lang w:val="en-GB"/>
         </w:rPr>
-        <w:t>Grammar and rhetoric formed the basis of any education from antiquity through the Middle Ages (Copeland and Sluiter, 2009).</w:t>
-      </w:r>
-    </w:p>
-    <w:p>
-      <w:pPr>
-        <w:pStyle w:val="Retraitcorpsdetexte"/>
+        <w:t>Raben</w:t>
+      </w:r>
+      <w:proofErr w:type="spellEnd"/>
+      <w:r>
+        <w:rPr>
+          <w:rFonts w:ascii="Times New Roman" w:hAnsi="Times New Roman" w:cs="Times New Roman"/>
+          <w:color w:val="00000A"/>
+          <w:sz w:val="20"/>
+          <w:szCs w:val="20"/>
+          <w:lang w:val="en-GB"/>
+        </w:rPr>
+        <w:t xml:space="preserve"> invited researchers to address the following question: “Are there better ways to organize our information than the current search programs provide?” (</w:t>
+      </w:r>
+      <w:proofErr w:type="spellStart"/>
+      <w:r>
+        <w:rPr>
+          <w:rFonts w:ascii="Times New Roman" w:hAnsi="Times New Roman" w:cs="Times New Roman"/>
+          <w:color w:val="00000A"/>
+          <w:sz w:val="20"/>
+          <w:szCs w:val="20"/>
+          <w:lang w:val="en-GB"/>
+        </w:rPr>
+        <w:t>Raben</w:t>
+      </w:r>
+      <w:proofErr w:type="spellEnd"/>
+      <w:r>
+        <w:rPr>
+          <w:rFonts w:ascii="Times New Roman" w:hAnsi="Times New Roman" w:cs="Times New Roman"/>
+          <w:color w:val="00000A"/>
+          <w:sz w:val="20"/>
+          <w:szCs w:val="20"/>
+          <w:lang w:val="en-GB"/>
+        </w:rPr>
+        <w:t>, 2007).</w:t>
+      </w:r>
+    </w:p>
+    <w:p>
+      <w:pPr>
+        <w:pStyle w:val="LO-Normal"/>
+        <w:jc w:val="both"/>
+        <w:rPr>
+          <w:lang w:val="en-US"/>
+        </w:rPr>
+      </w:pPr>
+      <w:r>
+        <w:rPr>
+          <w:rFonts w:ascii="Times New Roman" w:hAnsi="Times New Roman" w:cs="Times New Roman"/>
+          <w:color w:val="00000A"/>
+          <w:sz w:val="20"/>
+          <w:szCs w:val="20"/>
+          <w:lang w:val="en-GB"/>
+        </w:rPr>
+        <w:t xml:space="preserve">Grammar and rhetoric formed the basis of any education from antiquity through the Middle Ages (Copeland and </w:t>
+      </w:r>
+      <w:proofErr w:type="spellStart"/>
+      <w:r>
+        <w:rPr>
+          <w:rFonts w:ascii="Times New Roman" w:hAnsi="Times New Roman" w:cs="Times New Roman"/>
+          <w:color w:val="00000A"/>
+          <w:sz w:val="20"/>
+          <w:szCs w:val="20"/>
+          <w:lang w:val="en-GB"/>
+        </w:rPr>
+        <w:t>Sluiter</w:t>
+      </w:r>
+      <w:proofErr w:type="spellEnd"/>
+      <w:r>
+        <w:rPr>
+          <w:rFonts w:ascii="Times New Roman" w:hAnsi="Times New Roman" w:cs="Times New Roman"/>
+          <w:color w:val="00000A"/>
+          <w:sz w:val="20"/>
+          <w:szCs w:val="20"/>
+          <w:lang w:val="en-GB"/>
+        </w:rPr>
+        <w:t>, 2009).</w:t>
+      </w:r>
+    </w:p>
+    <w:p>
+      <w:pPr>
+        <w:pStyle w:val="BodyTextIndent"/>
         <w:ind w:firstLine="0"/>
       </w:pPr>
     </w:p>
     <w:p>
       <w:pPr>
-        <w:pStyle w:val="Titre1"/>
+        <w:pStyle w:val="Heading1"/>
         <w:numPr>
           <w:ilvl w:val="0"/>
           <w:numId w:val="2"/>
@@ -520,7 +480,6 @@
         <w:spacing w:before="0" w:after="80"/>
       </w:pPr>
       <w:r>
-        <w:lastRenderedPageBreak/>
         <w:t>FIGURES AND TABLES</w:t>
       </w:r>
     </w:p>
@@ -553,7 +512,7 @@
     </w:p>
     <w:p>
       <w:pPr>
-        <w:pStyle w:val="Titre1"/>
+        <w:pStyle w:val="Heading1"/>
         <w:numPr>
           <w:ilvl w:val="0"/>
           <w:numId w:val="2"/>
@@ -585,7 +544,7 @@
     </w:p>
     <w:p>
       <w:pPr>
-        <w:pStyle w:val="Titre1"/>
+        <w:pStyle w:val="Heading1"/>
         <w:numPr>
           <w:ilvl w:val="0"/>
           <w:numId w:val="2"/>
@@ -622,7 +581,21 @@
         <w:rPr>
           <w:lang w:val="it-IT"/>
         </w:rPr>
-        <w:t>Amsterdam; New York, NY: Rodopi.</w:t>
+        <w:t xml:space="preserve">Amsterdam; New York, NY: </w:t>
+      </w:r>
+      <w:proofErr w:type="spellStart"/>
+      <w:r>
+        <w:rPr>
+          <w:lang w:val="it-IT"/>
+        </w:rPr>
+        <w:t>Rodopi</w:t>
+      </w:r>
+      <w:proofErr w:type="spellEnd"/>
+      <w:r>
+        <w:rPr>
+          <w:lang w:val="it-IT"/>
+        </w:rPr>
+        <w:t>.</w:t>
       </w:r>
     </w:p>
     <w:p>
@@ -632,14 +605,117 @@
           <w:lang w:val="it-IT"/>
         </w:rPr>
       </w:pPr>
-      <w:r>
-        <w:t xml:space="preserve">Carrà, Sergio, ed. 1999. </w:t>
+      <w:proofErr w:type="spellStart"/>
+      <w:r>
+        <w:t>Carrà</w:t>
+      </w:r>
+      <w:proofErr w:type="spellEnd"/>
+      <w:r>
+        <w:t xml:space="preserve">, Sergio, ed. 1999. </w:t>
       </w:r>
       <w:r>
         <w:rPr>
           <w:i/>
         </w:rPr>
-        <w:t>Il ruolo del modello nella scienza e nel sapere (Roma, 27-28 ottobre 1998)</w:t>
+        <w:t xml:space="preserve">Il </w:t>
+      </w:r>
+      <w:proofErr w:type="spellStart"/>
+      <w:r>
+        <w:rPr>
+          <w:i/>
+        </w:rPr>
+        <w:t>ruolo</w:t>
+      </w:r>
+      <w:proofErr w:type="spellEnd"/>
+      <w:r>
+        <w:rPr>
+          <w:i/>
+        </w:rPr>
+        <w:t xml:space="preserve"> del </w:t>
+      </w:r>
+      <w:proofErr w:type="spellStart"/>
+      <w:r>
+        <w:rPr>
+          <w:i/>
+        </w:rPr>
+        <w:t>modello</w:t>
+      </w:r>
+      <w:proofErr w:type="spellEnd"/>
+      <w:r>
+        <w:rPr>
+          <w:i/>
+        </w:rPr>
+        <w:t xml:space="preserve"> </w:t>
+      </w:r>
+      <w:proofErr w:type="spellStart"/>
+      <w:r>
+        <w:rPr>
+          <w:i/>
+        </w:rPr>
+        <w:t>nella</w:t>
+      </w:r>
+      <w:proofErr w:type="spellEnd"/>
+      <w:r>
+        <w:rPr>
+          <w:i/>
+        </w:rPr>
+        <w:t xml:space="preserve"> </w:t>
+      </w:r>
+      <w:proofErr w:type="spellStart"/>
+      <w:r>
+        <w:rPr>
+          <w:i/>
+        </w:rPr>
+        <w:t>scienza</w:t>
+      </w:r>
+      <w:proofErr w:type="spellEnd"/>
+      <w:r>
+        <w:rPr>
+          <w:i/>
+        </w:rPr>
+        <w:t xml:space="preserve"> e </w:t>
+      </w:r>
+      <w:proofErr w:type="spellStart"/>
+      <w:r>
+        <w:rPr>
+          <w:i/>
+        </w:rPr>
+        <w:t>nel</w:t>
+      </w:r>
+      <w:proofErr w:type="spellEnd"/>
+      <w:r>
+        <w:rPr>
+          <w:i/>
+        </w:rPr>
+        <w:t xml:space="preserve"> </w:t>
+      </w:r>
+      <w:proofErr w:type="spellStart"/>
+      <w:r>
+        <w:rPr>
+          <w:i/>
+        </w:rPr>
+        <w:t>sapere</w:t>
+      </w:r>
+      <w:proofErr w:type="spellEnd"/>
+      <w:r>
+        <w:rPr>
+          <w:i/>
+        </w:rPr>
+        <w:t xml:space="preserve"> (Roma, 27-28 </w:t>
+      </w:r>
+      <w:proofErr w:type="spellStart"/>
+      <w:r>
+        <w:rPr>
+          <w:i/>
+        </w:rPr>
+        <w:t>ottobre</w:t>
+      </w:r>
+      <w:proofErr w:type="spellEnd"/>
+      <w:r>
+        <w:rPr>
+          <w:i/>
+        </w:rPr>
+        <w:t xml:space="preserve"> 1998)</w:t>
       </w:r>
       <w:r>
         <w:t xml:space="preserve">. </w:t>
@@ -655,11 +731,47 @@
       <w:pPr>
         <w:spacing w:before="58"/>
       </w:pPr>
+      <w:proofErr w:type="spellStart"/>
       <w:r>
         <w:rPr>
           <w:lang w:val="it-IT"/>
         </w:rPr>
-        <w:t xml:space="preserve">Copeland, Rita, and Ineke Sluiter. </w:t>
+        <w:t>Copeland</w:t>
+      </w:r>
+      <w:proofErr w:type="spellEnd"/>
+      <w:r>
+        <w:rPr>
+          <w:lang w:val="it-IT"/>
+        </w:rPr>
+        <w:t xml:space="preserve">, Rita, and </w:t>
+      </w:r>
+      <w:proofErr w:type="spellStart"/>
+      <w:r>
+        <w:rPr>
+          <w:lang w:val="it-IT"/>
+        </w:rPr>
+        <w:t>Ineke</w:t>
+      </w:r>
+      <w:proofErr w:type="spellEnd"/>
+      <w:r>
+        <w:rPr>
+          <w:lang w:val="it-IT"/>
+        </w:rPr>
+        <w:t xml:space="preserve"> </w:t>
+      </w:r>
+      <w:proofErr w:type="spellStart"/>
+      <w:r>
+        <w:rPr>
+          <w:lang w:val="it-IT"/>
+        </w:rPr>
+        <w:t>Sluiter</w:t>
+      </w:r>
+      <w:proofErr w:type="spellEnd"/>
+      <w:r>
+        <w:rPr>
+          <w:lang w:val="it-IT"/>
+        </w:rPr>
+        <w:t xml:space="preserve">. </w:t>
       </w:r>
       <w:r>
         <w:t xml:space="preserve">2009. </w:t>
@@ -678,8 +790,21 @@
       <w:pPr>
         <w:spacing w:before="58"/>
       </w:pPr>
-      <w:r>
-        <w:t xml:space="preserve">Fujinaga, Ichiro, and Susan Forscher Weiss. 2004. ‘Music’. In </w:t>
+      <w:proofErr w:type="spellStart"/>
+      <w:r>
+        <w:t>Fujinaga</w:t>
+      </w:r>
+      <w:proofErr w:type="spellEnd"/>
+      <w:r>
+        <w:t xml:space="preserve">, Ichiro, and Susan </w:t>
+      </w:r>
+      <w:proofErr w:type="spellStart"/>
+      <w:r>
+        <w:t>Forscher</w:t>
+      </w:r>
+      <w:proofErr w:type="spellEnd"/>
+      <w:r>
+        <w:t xml:space="preserve"> Weiss. 2004. ‘Music’. In </w:t>
       </w:r>
       <w:r>
         <w:rPr>
@@ -688,15 +813,36 @@
         <w:t>A Companion to Digital Humanities</w:t>
       </w:r>
       <w:r>
-        <w:t xml:space="preserve">, edited by Susan Schreibman, Ray Siemens, and John Unsworth. Oxford: Blackwell. </w:t>
+        <w:t xml:space="preserve">, edited by Susan </w:t>
+      </w:r>
+      <w:proofErr w:type="spellStart"/>
+      <w:r>
+        <w:t>Schreibman</w:t>
+      </w:r>
+      <w:proofErr w:type="spellEnd"/>
+      <w:r>
+        <w:t xml:space="preserve">, Ray Siemens, and John </w:t>
+      </w:r>
+      <w:proofErr w:type="spellStart"/>
+      <w:r>
+        <w:t>Unsworth</w:t>
+      </w:r>
+      <w:proofErr w:type="spellEnd"/>
+      <w:r>
+        <w:t xml:space="preserve">. Oxford: Blackwell. </w:t>
       </w:r>
     </w:p>
     <w:p>
       <w:pPr>
         <w:spacing w:before="58"/>
       </w:pPr>
-      <w:r>
-        <w:t xml:space="preserve">Raben, Joseph. 2007. ‘Introducing Issues in Humanities Computing’. </w:t>
+      <w:proofErr w:type="spellStart"/>
+      <w:r>
+        <w:t>Raben</w:t>
+      </w:r>
+      <w:proofErr w:type="spellEnd"/>
+      <w:r>
+        <w:t xml:space="preserve">, Joseph. 2007. ‘Introducing Issues in Humanities Computing’. </w:t>
       </w:r>
       <w:r>
         <w:rPr>
@@ -732,17 +878,46 @@
         <w:t xml:space="preserve">, edited by Antonio Chas Aguión, Mercedes Pampín Barral, Nieves Pena Sueiro, Begoña Campos, Carmen Parrilla García, and Mar Campos, 2:667–75. </w:t>
       </w:r>
       <w:r>
-        <w:t>A Coruña: Universidade da Coruña.</w:t>
+        <w:t xml:space="preserve">A </w:t>
+      </w:r>
+      <w:proofErr w:type="spellStart"/>
+      <w:r>
+        <w:t>Coruña</w:t>
+      </w:r>
+      <w:proofErr w:type="spellEnd"/>
+      <w:r>
+        <w:t xml:space="preserve">: </w:t>
+      </w:r>
+      <w:proofErr w:type="spellStart"/>
+      <w:r>
+        <w:t>Universidade</w:t>
+      </w:r>
+      <w:proofErr w:type="spellEnd"/>
+      <w:r>
+        <w:t xml:space="preserve"> da </w:t>
+      </w:r>
+      <w:proofErr w:type="spellStart"/>
+      <w:r>
+        <w:t>Coruña</w:t>
+      </w:r>
+      <w:proofErr w:type="spellEnd"/>
+      <w:r>
+        <w:t>.</w:t>
       </w:r>
     </w:p>
     <w:p>
       <w:pPr>
         <w:spacing w:before="58"/>
       </w:pPr>
-      <w:r>
-        <w:t xml:space="preserve">Sperberg-McQueen, Michael. 1996. ‘Trip Report:  Text Analysis Software Planning Meeting, Princeton, New Jersey, May 1996’. </w:t>
-      </w:r>
-      <w:hyperlink r:id="rId8">
+      <w:proofErr w:type="spellStart"/>
+      <w:r>
+        <w:t>Sperberg</w:t>
+      </w:r>
+      <w:proofErr w:type="spellEnd"/>
+      <w:r>
+        <w:t xml:space="preserve">-McQueen, Michael. 1996. ‘Trip Report:  Text Analysis Software Planning Meeting, Princeton, New Jersey, May 1996’. </w:t>
+      </w:r>
+      <w:hyperlink r:id="rId9">
         <w:r>
           <w:rPr>
             <w:rStyle w:val="ListLabel2"/>
@@ -807,7 +982,7 @@
 </file>
 
 <file path=word/endnotes.xml><?xml version="1.0" encoding="utf-8"?>
-<w:endnotes xmlns:wpc="http://schemas.microsoft.com/office/word/2010/wordprocessingCanvas" xmlns:cx="http://schemas.microsoft.com/office/drawing/2014/chartex" xmlns:mc="http://schemas.openxmlformats.org/markup-compatibility/2006" xmlns:o="urn:schemas-microsoft-com:office:office" xmlns:r="http://schemas.openxmlformats.org/officeDocument/2006/relationships" xmlns:m="http://schemas.openxmlformats.org/officeDocument/2006/math" xmlns:v="urn:schemas-microsoft-com:vml" xmlns:wp14="http://schemas.microsoft.com/office/word/2010/wordprocessingDrawing" xmlns:wp="http://schemas.openxmlformats.org/drawingml/2006/wordprocessingDrawing" xmlns:w10="urn:schemas-microsoft-com:office:word" xmlns:w="http://schemas.openxmlformats.org/wordprocessingml/2006/main" xmlns:w14="http://schemas.microsoft.com/office/word/2010/wordml" xmlns:w15="http://schemas.microsoft.com/office/word/2012/wordml" xmlns:w16se="http://schemas.microsoft.com/office/word/2015/wordml/symex" xmlns:wpg="http://schemas.microsoft.com/office/word/2010/wordprocessingGroup" xmlns:wpi="http://schemas.microsoft.com/office/word/2010/wordprocessingInk" xmlns:wne="http://schemas.microsoft.com/office/word/2006/wordml" xmlns:wps="http://schemas.microsoft.com/office/word/2010/wordprocessingShape" mc:Ignorable="w14 w15 w16se wp14">
+<w:endnotes xmlns:wpc="http://schemas.microsoft.com/office/word/2010/wordprocessingCanvas" xmlns:mo="http://schemas.microsoft.com/office/mac/office/2008/main" xmlns:mc="http://schemas.openxmlformats.org/markup-compatibility/2006" xmlns:mv="urn:schemas-microsoft-com:mac:vml" xmlns:o="urn:schemas-microsoft-com:office:office" xmlns:r="http://schemas.openxmlformats.org/officeDocument/2006/relationships" xmlns:m="http://schemas.openxmlformats.org/officeDocument/2006/math" xmlns:v="urn:schemas-microsoft-com:vml" xmlns:wp14="http://schemas.microsoft.com/office/word/2010/wordprocessingDrawing" xmlns:wp="http://schemas.openxmlformats.org/drawingml/2006/wordprocessingDrawing" xmlns:w10="urn:schemas-microsoft-com:office:word" xmlns:w="http://schemas.openxmlformats.org/wordprocessingml/2006/main" xmlns:w14="http://schemas.microsoft.com/office/word/2010/wordml" xmlns:wpg="http://schemas.microsoft.com/office/word/2010/wordprocessingGroup" xmlns:wpi="http://schemas.microsoft.com/office/word/2010/wordprocessingInk" xmlns:wne="http://schemas.microsoft.com/office/word/2006/wordml" xmlns:wps="http://schemas.microsoft.com/office/word/2010/wordprocessingShape" mc:Ignorable="w14 wp14">
   <w:endnote w:type="separator" w:id="-1">
     <w:p>
       <w:pPr>
@@ -832,7 +1007,7 @@
 </file>
 
 <file path=word/footnotes.xml><?xml version="1.0" encoding="utf-8"?>
-<w:footnotes xmlns:wpc="http://schemas.microsoft.com/office/word/2010/wordprocessingCanvas" xmlns:cx="http://schemas.microsoft.com/office/drawing/2014/chartex" xmlns:mc="http://schemas.openxmlformats.org/markup-compatibility/2006" xmlns:o="urn:schemas-microsoft-com:office:office" xmlns:r="http://schemas.openxmlformats.org/officeDocument/2006/relationships" xmlns:m="http://schemas.openxmlformats.org/officeDocument/2006/math" xmlns:v="urn:schemas-microsoft-com:vml" xmlns:wp14="http://schemas.microsoft.com/office/word/2010/wordprocessingDrawing" xmlns:wp="http://schemas.openxmlformats.org/drawingml/2006/wordprocessingDrawing" xmlns:w10="urn:schemas-microsoft-com:office:word" xmlns:w="http://schemas.openxmlformats.org/wordprocessingml/2006/main" xmlns:w14="http://schemas.microsoft.com/office/word/2010/wordml" xmlns:w15="http://schemas.microsoft.com/office/word/2012/wordml" xmlns:w16se="http://schemas.microsoft.com/office/word/2015/wordml/symex" xmlns:wpg="http://schemas.microsoft.com/office/word/2010/wordprocessingGroup" xmlns:wpi="http://schemas.microsoft.com/office/word/2010/wordprocessingInk" xmlns:wne="http://schemas.microsoft.com/office/word/2006/wordml" xmlns:wps="http://schemas.microsoft.com/office/word/2010/wordprocessingShape" mc:Ignorable="w14 w15 w16se wp14">
+<w:footnotes xmlns:wpc="http://schemas.microsoft.com/office/word/2010/wordprocessingCanvas" xmlns:mo="http://schemas.microsoft.com/office/mac/office/2008/main" xmlns:mc="http://schemas.openxmlformats.org/markup-compatibility/2006" xmlns:mv="urn:schemas-microsoft-com:mac:vml" xmlns:o="urn:schemas-microsoft-com:office:office" xmlns:r="http://schemas.openxmlformats.org/officeDocument/2006/relationships" xmlns:m="http://schemas.openxmlformats.org/officeDocument/2006/math" xmlns:v="urn:schemas-microsoft-com:vml" xmlns:wp14="http://schemas.microsoft.com/office/word/2010/wordprocessingDrawing" xmlns:wp="http://schemas.openxmlformats.org/drawingml/2006/wordprocessingDrawing" xmlns:w10="urn:schemas-microsoft-com:office:word" xmlns:w="http://schemas.openxmlformats.org/wordprocessingml/2006/main" xmlns:w14="http://schemas.microsoft.com/office/word/2010/wordml" xmlns:wpg="http://schemas.microsoft.com/office/word/2010/wordprocessingGroup" xmlns:wpi="http://schemas.microsoft.com/office/word/2010/wordprocessingInk" xmlns:wne="http://schemas.microsoft.com/office/word/2006/wordml" xmlns:wps="http://schemas.microsoft.com/office/word/2010/wordprocessingShape" mc:Ignorable="w14 wp14">
   <w:footnote w:type="separator" w:id="-1">
     <w:p>
       <w:r>
@@ -850,7 +1025,7 @@
   <w:footnote w:id="1">
     <w:p>
       <w:pPr>
-        <w:pStyle w:val="Notedebasdepage"/>
+        <w:pStyle w:val="FootnoteText"/>
       </w:pPr>
       <w:r>
         <w:rPr>
@@ -867,7 +1042,7 @@
   <w:footnote w:id="2">
     <w:p>
       <w:pPr>
-        <w:pStyle w:val="Notedebasdepage"/>
+        <w:pStyle w:val="FootnoteText"/>
       </w:pPr>
       <w:r>
         <w:rPr>
@@ -885,8 +1060,8 @@
 </file>
 
 <file path=word/numbering.xml><?xml version="1.0" encoding="utf-8"?>
-<w:numbering xmlns:wpc="http://schemas.microsoft.com/office/word/2010/wordprocessingCanvas" xmlns:cx="http://schemas.microsoft.com/office/drawing/2014/chartex" xmlns:mc="http://schemas.openxmlformats.org/markup-compatibility/2006" xmlns:o="urn:schemas-microsoft-com:office:office" xmlns:r="http://schemas.openxmlformats.org/officeDocument/2006/relationships" xmlns:m="http://schemas.openxmlformats.org/officeDocument/2006/math" xmlns:v="urn:schemas-microsoft-com:vml" xmlns:wp14="http://schemas.microsoft.com/office/word/2010/wordprocessingDrawing" xmlns:wp="http://schemas.openxmlformats.org/drawingml/2006/wordprocessingDrawing" xmlns:w10="urn:schemas-microsoft-com:office:word" xmlns:w="http://schemas.openxmlformats.org/wordprocessingml/2006/main" xmlns:w14="http://schemas.microsoft.com/office/word/2010/wordml" xmlns:w15="http://schemas.microsoft.com/office/word/2012/wordml" xmlns:w16se="http://schemas.microsoft.com/office/word/2015/wordml/symex" xmlns:wpg="http://schemas.microsoft.com/office/word/2010/wordprocessingGroup" xmlns:wpi="http://schemas.microsoft.com/office/word/2010/wordprocessingInk" xmlns:wne="http://schemas.microsoft.com/office/word/2006/wordml" xmlns:wps="http://schemas.microsoft.com/office/word/2010/wordprocessingShape" mc:Ignorable="w14 w15 w16se wp14">
-  <w:abstractNum w:abstractNumId="0" w15:restartNumberingAfterBreak="0">
+<w:numbering xmlns:wpc="http://schemas.microsoft.com/office/word/2010/wordprocessingCanvas" xmlns:mo="http://schemas.microsoft.com/office/mac/office/2008/main" xmlns:mc="http://schemas.openxmlformats.org/markup-compatibility/2006" xmlns:mv="urn:schemas-microsoft-com:mac:vml" xmlns:o="urn:schemas-microsoft-com:office:office" xmlns:r="http://schemas.openxmlformats.org/officeDocument/2006/relationships" xmlns:m="http://schemas.openxmlformats.org/officeDocument/2006/math" xmlns:v="urn:schemas-microsoft-com:vml" xmlns:wp14="http://schemas.microsoft.com/office/word/2010/wordprocessingDrawing" xmlns:wp="http://schemas.openxmlformats.org/drawingml/2006/wordprocessingDrawing" xmlns:w10="urn:schemas-microsoft-com:office:word" xmlns:w="http://schemas.openxmlformats.org/wordprocessingml/2006/main" xmlns:w14="http://schemas.microsoft.com/office/word/2010/wordml" xmlns:wpg="http://schemas.microsoft.com/office/word/2010/wordprocessingGroup" xmlns:wpi="http://schemas.microsoft.com/office/word/2010/wordprocessingInk" xmlns:wne="http://schemas.microsoft.com/office/word/2006/wordml" xmlns:wps="http://schemas.microsoft.com/office/word/2010/wordprocessingShape" mc:Ignorable="w14 wp14">
+  <w:abstractNum w:abstractNumId="0">
     <w:nsid w:val="064D79CF"/>
     <w:multiLevelType w:val="multilevel"/>
     <w:tmpl w:val="8CCE3D30"/>
@@ -980,14 +1155,14 @@
       </w:pPr>
     </w:lvl>
   </w:abstractNum>
-  <w:abstractNum w:abstractNumId="1" w15:restartNumberingAfterBreak="0">
+  <w:abstractNum w:abstractNumId="1">
     <w:nsid w:val="0F5B3C8B"/>
     <w:multiLevelType w:val="multilevel"/>
     <w:tmpl w:val="CCFEBDD4"/>
     <w:lvl w:ilvl="0">
       <w:start w:val="1"/>
       <w:numFmt w:val="none"/>
-      <w:pStyle w:val="Titre1"/>
+      <w:pStyle w:val="Heading1"/>
       <w:suff w:val="nothing"/>
       <w:lvlText w:val=""/>
       <w:lvlJc w:val="left"/>
@@ -998,7 +1173,7 @@
     <w:lvl w:ilvl="1">
       <w:start w:val="1"/>
       <w:numFmt w:val="none"/>
-      <w:pStyle w:val="Titre2"/>
+      <w:pStyle w:val="Heading2"/>
       <w:suff w:val="nothing"/>
       <w:lvlText w:val=""/>
       <w:lvlJc w:val="left"/>
@@ -1009,7 +1184,7 @@
     <w:lvl w:ilvl="2">
       <w:start w:val="1"/>
       <w:numFmt w:val="none"/>
-      <w:pStyle w:val="Titre3"/>
+      <w:pStyle w:val="Heading3"/>
       <w:suff w:val="nothing"/>
       <w:lvlText w:val=""/>
       <w:lvlJc w:val="left"/>
@@ -1020,7 +1195,7 @@
     <w:lvl w:ilvl="3">
       <w:start w:val="1"/>
       <w:numFmt w:val="none"/>
-      <w:pStyle w:val="Titre4"/>
+      <w:pStyle w:val="Heading4"/>
       <w:suff w:val="nothing"/>
       <w:lvlText w:val=""/>
       <w:lvlJc w:val="left"/>
@@ -1041,7 +1216,7 @@
     <w:lvl w:ilvl="5">
       <w:start w:val="1"/>
       <w:numFmt w:val="none"/>
-      <w:pStyle w:val="Titre6"/>
+      <w:pStyle w:val="Heading6"/>
       <w:suff w:val="nothing"/>
       <w:lvlText w:val=""/>
       <w:lvlJc w:val="left"/>
@@ -1052,7 +1227,7 @@
     <w:lvl w:ilvl="6">
       <w:start w:val="1"/>
       <w:numFmt w:val="none"/>
-      <w:pStyle w:val="Titre7"/>
+      <w:pStyle w:val="Heading7"/>
       <w:suff w:val="nothing"/>
       <w:lvlText w:val=""/>
       <w:lvlJc w:val="left"/>
@@ -1063,7 +1238,7 @@
     <w:lvl w:ilvl="7">
       <w:start w:val="1"/>
       <w:numFmt w:val="none"/>
-      <w:pStyle w:val="Titre8"/>
+      <w:pStyle w:val="Heading8"/>
       <w:suff w:val="nothing"/>
       <w:lvlText w:val=""/>
       <w:lvlJc w:val="left"/>
@@ -1074,7 +1249,7 @@
     <w:lvl w:ilvl="8">
       <w:start w:val="1"/>
       <w:numFmt w:val="none"/>
-      <w:pStyle w:val="Titre9"/>
+      <w:pStyle w:val="Heading9"/>
       <w:suff w:val="nothing"/>
       <w:lvlText w:val=""/>
       <w:lvlJc w:val="left"/>
@@ -1093,7 +1268,7 @@
 </file>
 
 <file path=word/styles.xml><?xml version="1.0" encoding="utf-8"?>
-<w:styles xmlns:mc="http://schemas.openxmlformats.org/markup-compatibility/2006" xmlns:r="http://schemas.openxmlformats.org/officeDocument/2006/relationships" xmlns:w="http://schemas.openxmlformats.org/wordprocessingml/2006/main" xmlns:w14="http://schemas.microsoft.com/office/word/2010/wordml" xmlns:w15="http://schemas.microsoft.com/office/word/2012/wordml" xmlns:w16se="http://schemas.microsoft.com/office/word/2015/wordml/symex" mc:Ignorable="w14 w15 w16se">
+<w:styles xmlns:mc="http://schemas.openxmlformats.org/markup-compatibility/2006" xmlns:r="http://schemas.openxmlformats.org/officeDocument/2006/relationships" xmlns:w="http://schemas.openxmlformats.org/wordprocessingml/2006/main" xmlns:w14="http://schemas.microsoft.com/office/word/2010/wordml" mc:Ignorable="w14">
   <w:docDefaults>
     <w:rPrDefault>
       <w:rPr>
@@ -1105,378 +1280,154 @@
     </w:rPrDefault>
     <w:pPrDefault/>
   </w:docDefaults>
-  <w:latentStyles w:defLockedState="0" w:defUIPriority="99" w:defSemiHidden="0" w:defUnhideWhenUsed="0" w:defQFormat="0" w:count="371">
-    <w:lsdException w:name="Normal" w:uiPriority="0" w:qFormat="1"/>
-    <w:lsdException w:name="heading 1" w:uiPriority="9" w:qFormat="1"/>
-    <w:lsdException w:name="heading 2" w:semiHidden="1" w:uiPriority="9" w:unhideWhenUsed="1" w:qFormat="1"/>
-    <w:lsdException w:name="heading 3" w:semiHidden="1" w:uiPriority="9" w:unhideWhenUsed="1" w:qFormat="1"/>
-    <w:lsdException w:name="heading 4" w:semiHidden="1" w:uiPriority="9" w:unhideWhenUsed="1" w:qFormat="1"/>
-    <w:lsdException w:name="heading 5" w:semiHidden="1" w:uiPriority="9" w:unhideWhenUsed="1" w:qFormat="1"/>
-    <w:lsdException w:name="heading 6" w:semiHidden="1" w:uiPriority="9" w:unhideWhenUsed="1" w:qFormat="1"/>
-    <w:lsdException w:name="heading 7" w:semiHidden="1" w:uiPriority="9" w:unhideWhenUsed="1" w:qFormat="1"/>
-    <w:lsdException w:name="heading 8" w:semiHidden="1" w:uiPriority="9" w:unhideWhenUsed="1" w:qFormat="1"/>
-    <w:lsdException w:name="heading 9" w:semiHidden="1" w:uiPriority="9" w:unhideWhenUsed="1" w:qFormat="1"/>
-    <w:lsdException w:name="index 1" w:semiHidden="1" w:unhideWhenUsed="1"/>
-    <w:lsdException w:name="index 2" w:semiHidden="1" w:unhideWhenUsed="1"/>
-    <w:lsdException w:name="index 3" w:semiHidden="1" w:unhideWhenUsed="1"/>
-    <w:lsdException w:name="index 4" w:semiHidden="1" w:unhideWhenUsed="1"/>
-    <w:lsdException w:name="index 5" w:semiHidden="1" w:unhideWhenUsed="1"/>
-    <w:lsdException w:name="index 6" w:semiHidden="1" w:unhideWhenUsed="1"/>
-    <w:lsdException w:name="index 7" w:semiHidden="1" w:unhideWhenUsed="1"/>
-    <w:lsdException w:name="index 8" w:semiHidden="1" w:unhideWhenUsed="1"/>
-    <w:lsdException w:name="index 9" w:semiHidden="1" w:unhideWhenUsed="1"/>
-    <w:lsdException w:name="toc 1" w:semiHidden="1" w:uiPriority="39" w:unhideWhenUsed="1"/>
-    <w:lsdException w:name="toc 2" w:semiHidden="1" w:uiPriority="39" w:unhideWhenUsed="1"/>
-    <w:lsdException w:name="toc 3" w:semiHidden="1" w:uiPriority="39" w:unhideWhenUsed="1"/>
-    <w:lsdException w:name="toc 4" w:semiHidden="1" w:uiPriority="39" w:unhideWhenUsed="1"/>
-    <w:lsdException w:name="toc 5" w:semiHidden="1" w:uiPriority="39" w:unhideWhenUsed="1"/>
-    <w:lsdException w:name="toc 6" w:semiHidden="1" w:uiPriority="39" w:unhideWhenUsed="1"/>
-    <w:lsdException w:name="toc 7" w:semiHidden="1" w:uiPriority="39" w:unhideWhenUsed="1"/>
-    <w:lsdException w:name="toc 8" w:semiHidden="1" w:uiPriority="39" w:unhideWhenUsed="1"/>
-    <w:lsdException w:name="toc 9" w:semiHidden="1" w:uiPriority="39" w:unhideWhenUsed="1"/>
-    <w:lsdException w:name="Normal Indent" w:semiHidden="1" w:unhideWhenUsed="1"/>
-    <w:lsdException w:name="footnote text" w:semiHidden="1" w:unhideWhenUsed="1"/>
-    <w:lsdException w:name="annotation text" w:semiHidden="1" w:unhideWhenUsed="1"/>
-    <w:lsdException w:name="header" w:semiHidden="1" w:unhideWhenUsed="1"/>
-    <w:lsdException w:name="footer" w:semiHidden="1" w:unhideWhenUsed="1"/>
-    <w:lsdException w:name="index heading" w:semiHidden="1" w:unhideWhenUsed="1"/>
-    <w:lsdException w:name="caption" w:semiHidden="1" w:uiPriority="35" w:unhideWhenUsed="1" w:qFormat="1"/>
-    <w:lsdException w:name="table of figures" w:semiHidden="1" w:unhideWhenUsed="1"/>
-    <w:lsdException w:name="envelope address" w:semiHidden="1" w:unhideWhenUsed="1"/>
-    <w:lsdException w:name="envelope return" w:semiHidden="1" w:unhideWhenUsed="1"/>
-    <w:lsdException w:name="footnote reference" w:semiHidden="1" w:unhideWhenUsed="1" w:qFormat="1"/>
-    <w:lsdException w:name="annotation reference" w:semiHidden="1" w:unhideWhenUsed="1"/>
-    <w:lsdException w:name="line number" w:semiHidden="1" w:unhideWhenUsed="1"/>
-    <w:lsdException w:name="page number" w:semiHidden="1" w:unhideWhenUsed="1"/>
-    <w:lsdException w:name="endnote reference" w:semiHidden="1" w:unhideWhenUsed="1"/>
-    <w:lsdException w:name="endnote text" w:semiHidden="1" w:unhideWhenUsed="1"/>
-    <w:lsdException w:name="table of authorities" w:semiHidden="1" w:unhideWhenUsed="1"/>
-    <w:lsdException w:name="macro" w:semiHidden="1" w:unhideWhenUsed="1"/>
-    <w:lsdException w:name="toa heading" w:semiHidden="1" w:unhideWhenUsed="1"/>
-    <w:lsdException w:name="List" w:semiHidden="1" w:unhideWhenUsed="1"/>
-    <w:lsdException w:name="List Bullet" w:semiHidden="1" w:unhideWhenUsed="1"/>
-    <w:lsdException w:name="List Number" w:semiHidden="1" w:unhideWhenUsed="1"/>
-    <w:lsdException w:name="List 2" w:semiHidden="1" w:unhideWhenUsed="1"/>
-    <w:lsdException w:name="List 3" w:semiHidden="1" w:unhideWhenUsed="1"/>
-    <w:lsdException w:name="List 4" w:semiHidden="1" w:unhideWhenUsed="1"/>
-    <w:lsdException w:name="List 5" w:semiHidden="1" w:unhideWhenUsed="1"/>
-    <w:lsdException w:name="List Bullet 2" w:semiHidden="1" w:unhideWhenUsed="1"/>
-    <w:lsdException w:name="List Bullet 3" w:semiHidden="1" w:unhideWhenUsed="1"/>
-    <w:lsdException w:name="List Bullet 4" w:semiHidden="1" w:unhideWhenUsed="1"/>
-    <w:lsdException w:name="List Bullet 5" w:semiHidden="1" w:unhideWhenUsed="1"/>
-    <w:lsdException w:name="List Number 2" w:semiHidden="1" w:unhideWhenUsed="1"/>
-    <w:lsdException w:name="List Number 3" w:semiHidden="1" w:unhideWhenUsed="1"/>
-    <w:lsdException w:name="List Number 4" w:semiHidden="1" w:unhideWhenUsed="1"/>
-    <w:lsdException w:name="List Number 5" w:semiHidden="1" w:unhideWhenUsed="1"/>
-    <w:lsdException w:name="Title" w:uiPriority="10" w:qFormat="1"/>
-    <w:lsdException w:name="Closing" w:semiHidden="1" w:unhideWhenUsed="1"/>
-    <w:lsdException w:name="Signature" w:semiHidden="1" w:unhideWhenUsed="1"/>
-    <w:lsdException w:name="Default Paragraph Font" w:semiHidden="1" w:uiPriority="1" w:unhideWhenUsed="1"/>
-    <w:lsdException w:name="Body Text" w:semiHidden="1" w:unhideWhenUsed="1"/>
-    <w:lsdException w:name="Body Text Indent" w:semiHidden="1" w:unhideWhenUsed="1"/>
-    <w:lsdException w:name="List Continue" w:semiHidden="1" w:unhideWhenUsed="1"/>
-    <w:lsdException w:name="List Continue 2" w:semiHidden="1" w:unhideWhenUsed="1"/>
-    <w:lsdException w:name="List Continue 3" w:semiHidden="1" w:unhideWhenUsed="1"/>
-    <w:lsdException w:name="List Continue 4" w:semiHidden="1" w:unhideWhenUsed="1"/>
-    <w:lsdException w:name="List Continue 5" w:semiHidden="1" w:unhideWhenUsed="1"/>
-    <w:lsdException w:name="Message Header" w:semiHidden="1" w:unhideWhenUsed="1"/>
-    <w:lsdException w:name="Subtitle" w:uiPriority="11" w:qFormat="1"/>
-    <w:lsdException w:name="Salutation" w:semiHidden="1" w:unhideWhenUsed="1"/>
-    <w:lsdException w:name="Date" w:semiHidden="1" w:unhideWhenUsed="1"/>
-    <w:lsdException w:name="Body Text First Indent" w:semiHidden="1" w:unhideWhenUsed="1"/>
-    <w:lsdException w:name="Body Text First Indent 2" w:semiHidden="1" w:unhideWhenUsed="1"/>
-    <w:lsdException w:name="Note Heading" w:semiHidden="1" w:unhideWhenUsed="1"/>
-    <w:lsdException w:name="Body Text 2" w:semiHidden="1" w:unhideWhenUsed="1"/>
-    <w:lsdException w:name="Body Text 3" w:semiHidden="1" w:unhideWhenUsed="1"/>
-    <w:lsdException w:name="Body Text Indent 2" w:semiHidden="1" w:unhideWhenUsed="1"/>
-    <w:lsdException w:name="Body Text Indent 3" w:semiHidden="1" w:unhideWhenUsed="1"/>
-    <w:lsdException w:name="Block Text" w:semiHidden="1" w:unhideWhenUsed="1"/>
-    <w:lsdException w:name="Hyperlink" w:semiHidden="1" w:unhideWhenUsed="1"/>
-    <w:lsdException w:name="FollowedHyperlink" w:semiHidden="1" w:unhideWhenUsed="1"/>
-    <w:lsdException w:name="Strong" w:uiPriority="22" w:qFormat="1"/>
-    <w:lsdException w:name="Emphasis" w:uiPriority="20" w:qFormat="1"/>
-    <w:lsdException w:name="Document Map" w:semiHidden="1" w:unhideWhenUsed="1"/>
-    <w:lsdException w:name="Plain Text" w:semiHidden="1" w:unhideWhenUsed="1"/>
-    <w:lsdException w:name="E-mail Signature" w:semiHidden="1" w:unhideWhenUsed="1"/>
-    <w:lsdException w:name="HTML Top of Form" w:semiHidden="1" w:unhideWhenUsed="1"/>
-    <w:lsdException w:name="HTML Bottom of Form" w:semiHidden="1" w:unhideWhenUsed="1"/>
-    <w:lsdException w:name="Normal (Web)" w:semiHidden="1" w:unhideWhenUsed="1"/>
-    <w:lsdException w:name="HTML Acronym" w:semiHidden="1" w:unhideWhenUsed="1"/>
-    <w:lsdException w:name="HTML Address" w:semiHidden="1" w:unhideWhenUsed="1"/>
-    <w:lsdException w:name="HTML Cite" w:semiHidden="1" w:unhideWhenUsed="1"/>
-    <w:lsdException w:name="HTML Code" w:semiHidden="1" w:unhideWhenUsed="1"/>
-    <w:lsdException w:name="HTML Definition" w:semiHidden="1" w:unhideWhenUsed="1"/>
-    <w:lsdException w:name="HTML Keyboard" w:semiHidden="1" w:unhideWhenUsed="1"/>
-    <w:lsdException w:name="HTML Preformatted" w:semiHidden="1" w:unhideWhenUsed="1"/>
-    <w:lsdException w:name="HTML Sample" w:semiHidden="1" w:unhideWhenUsed="1"/>
-    <w:lsdException w:name="HTML Typewriter" w:semiHidden="1" w:unhideWhenUsed="1"/>
-    <w:lsdException w:name="HTML Variable" w:semiHidden="1" w:unhideWhenUsed="1"/>
-    <w:lsdException w:name="Normal Table" w:semiHidden="1" w:unhideWhenUsed="1"/>
-    <w:lsdException w:name="annotation subject" w:semiHidden="1" w:unhideWhenUsed="1"/>
-    <w:lsdException w:name="No List" w:semiHidden="1" w:unhideWhenUsed="1"/>
-    <w:lsdException w:name="Outline List 1" w:semiHidden="1" w:unhideWhenUsed="1"/>
-    <w:lsdException w:name="Outline List 2" w:semiHidden="1" w:unhideWhenUsed="1"/>
-    <w:lsdException w:name="Outline List 3" w:semiHidden="1" w:unhideWhenUsed="1"/>
-    <w:lsdException w:name="Table Simple 1" w:semiHidden="1" w:unhideWhenUsed="1"/>
-    <w:lsdException w:name="Table Simple 2" w:semiHidden="1" w:unhideWhenUsed="1"/>
-    <w:lsdException w:name="Table Simple 3" w:semiHidden="1" w:unhideWhenUsed="1"/>
-    <w:lsdException w:name="Table Classic 1" w:semiHidden="1" w:unhideWhenUsed="1"/>
-    <w:lsdException w:name="Table Classic 2" w:semiHidden="1" w:unhideWhenUsed="1"/>
-    <w:lsdException w:name="Table Classic 3" w:semiHidden="1" w:unhideWhenUsed="1"/>
-    <w:lsdException w:name="Table Classic 4" w:semiHidden="1" w:unhideWhenUsed="1"/>
-    <w:lsdException w:name="Table Colorful 1" w:semiHidden="1" w:unhideWhenUsed="1"/>
-    <w:lsdException w:name="Table Colorful 2" w:semiHidden="1" w:unhideWhenUsed="1"/>
-    <w:lsdException w:name="Table Colorful 3" w:semiHidden="1" w:unhideWhenUsed="1"/>
-    <w:lsdException w:name="Table Columns 1" w:semiHidden="1" w:unhideWhenUsed="1"/>
-    <w:lsdException w:name="Table Columns 2" w:semiHidden="1" w:unhideWhenUsed="1"/>
-    <w:lsdException w:name="Table Columns 3" w:semiHidden="1" w:unhideWhenUsed="1"/>
-    <w:lsdException w:name="Table Columns 4" w:semiHidden="1" w:unhideWhenUsed="1"/>
-    <w:lsdException w:name="Table Columns 5" w:semiHidden="1" w:unhideWhenUsed="1"/>
-    <w:lsdException w:name="Table Grid 1" w:semiHidden="1" w:unhideWhenUsed="1"/>
-    <w:lsdException w:name="Table Grid 2" w:semiHidden="1" w:unhideWhenUsed="1"/>
-    <w:lsdException w:name="Table Grid 3" w:semiHidden="1" w:unhideWhenUsed="1"/>
-    <w:lsdException w:name="Table Grid 4" w:semiHidden="1" w:unhideWhenUsed="1"/>
-    <w:lsdException w:name="Table Grid 5" w:semiHidden="1" w:unhideWhenUsed="1"/>
-    <w:lsdException w:name="Table Grid 6" w:semiHidden="1" w:unhideWhenUsed="1"/>
-    <w:lsdException w:name="Table Grid 7" w:semiHidden="1" w:unhideWhenUsed="1"/>
-    <w:lsdException w:name="Table Grid 8" w:semiHidden="1" w:unhideWhenUsed="1"/>
-    <w:lsdException w:name="Table List 1" w:semiHidden="1" w:unhideWhenUsed="1"/>
-    <w:lsdException w:name="Table List 2" w:semiHidden="1" w:unhideWhenUsed="1"/>
-    <w:lsdException w:name="Table List 3" w:semiHidden="1" w:unhideWhenUsed="1"/>
-    <w:lsdException w:name="Table List 4" w:semiHidden="1" w:unhideWhenUsed="1"/>
-    <w:lsdException w:name="Table List 5" w:semiHidden="1" w:unhideWhenUsed="1"/>
-    <w:lsdException w:name="Table List 6" w:semiHidden="1" w:unhideWhenUsed="1"/>
-    <w:lsdException w:name="Table List 7" w:semiHidden="1" w:unhideWhenUsed="1"/>
-    <w:lsdException w:name="Table List 8" w:semiHidden="1" w:unhideWhenUsed="1"/>
-    <w:lsdException w:name="Table 3D effects 1" w:semiHidden="1" w:unhideWhenUsed="1"/>
-    <w:lsdException w:name="Table 3D effects 2" w:semiHidden="1" w:unhideWhenUsed="1"/>
-    <w:lsdException w:name="Table 3D effects 3" w:semiHidden="1" w:unhideWhenUsed="1"/>
-    <w:lsdException w:name="Table Contemporary" w:semiHidden="1" w:unhideWhenUsed="1"/>
-    <w:lsdException w:name="Table Elegant" w:semiHidden="1" w:unhideWhenUsed="1"/>
-    <w:lsdException w:name="Table Professional" w:semiHidden="1" w:unhideWhenUsed="1"/>
-    <w:lsdException w:name="Table Subtle 1" w:semiHidden="1" w:unhideWhenUsed="1"/>
-    <w:lsdException w:name="Table Subtle 2" w:semiHidden="1" w:unhideWhenUsed="1"/>
-    <w:lsdException w:name="Table Web 1" w:semiHidden="1" w:unhideWhenUsed="1"/>
-    <w:lsdException w:name="Table Web 2" w:semiHidden="1" w:unhideWhenUsed="1"/>
-    <w:lsdException w:name="Table Web 3" w:semiHidden="1" w:unhideWhenUsed="1"/>
-    <w:lsdException w:name="Balloon Text" w:semiHidden="1" w:unhideWhenUsed="1"/>
-    <w:lsdException w:name="Table Grid" w:uiPriority="39"/>
-    <w:lsdException w:name="Table Theme" w:semiHidden="1" w:unhideWhenUsed="1"/>
-    <w:lsdException w:name="Placeholder Text" w:semiHidden="1"/>
-    <w:lsdException w:name="No Spacing" w:uiPriority="1" w:qFormat="1"/>
-    <w:lsdException w:name="Light Shading" w:uiPriority="60"/>
-    <w:lsdException w:name="Light List" w:uiPriority="61"/>
-    <w:lsdException w:name="Light Grid" w:uiPriority="62"/>
-    <w:lsdException w:name="Medium Shading 1" w:uiPriority="63"/>
-    <w:lsdException w:name="Medium Shading 2" w:uiPriority="64"/>
-    <w:lsdException w:name="Medium List 1" w:uiPriority="65"/>
-    <w:lsdException w:name="Medium List 2" w:uiPriority="66"/>
-    <w:lsdException w:name="Medium Grid 1" w:uiPriority="67"/>
-    <w:lsdException w:name="Medium Grid 2" w:uiPriority="68"/>
-    <w:lsdException w:name="Medium Grid 3" w:uiPriority="69"/>
-    <w:lsdException w:name="Dark List" w:uiPriority="70"/>
-    <w:lsdException w:name="Colorful Shading" w:uiPriority="71"/>
-    <w:lsdException w:name="Colorful List" w:uiPriority="72"/>
-    <w:lsdException w:name="Colorful Grid" w:uiPriority="73"/>
-    <w:lsdException w:name="Light Shading Accent 1" w:uiPriority="60"/>
-    <w:lsdException w:name="Light List Accent 1" w:uiPriority="61"/>
-    <w:lsdException w:name="Light Grid Accent 1" w:uiPriority="62"/>
-    <w:lsdException w:name="Medium Shading 1 Accent 1" w:uiPriority="63"/>
-    <w:lsdException w:name="Medium Shading 2 Accent 1" w:uiPriority="64"/>
-    <w:lsdException w:name="Medium List 1 Accent 1" w:uiPriority="65"/>
-    <w:lsdException w:name="Revision" w:semiHidden="1"/>
-    <w:lsdException w:name="List Paragraph" w:uiPriority="34" w:qFormat="1"/>
-    <w:lsdException w:name="Quote" w:uiPriority="29" w:qFormat="1"/>
-    <w:lsdException w:name="Intense Quote" w:uiPriority="30" w:qFormat="1"/>
-    <w:lsdException w:name="Medium List 2 Accent 1" w:uiPriority="66"/>
-    <w:lsdException w:name="Medium Grid 1 Accent 1" w:uiPriority="67"/>
-    <w:lsdException w:name="Medium Grid 2 Accent 1" w:uiPriority="68"/>
-    <w:lsdException w:name="Medium Grid 3 Accent 1" w:uiPriority="69"/>
-    <w:lsdException w:name="Dark List Accent 1" w:uiPriority="70"/>
-    <w:lsdException w:name="Colorful Shading Accent 1" w:uiPriority="71"/>
-    <w:lsdException w:name="Colorful List Accent 1" w:uiPriority="72"/>
-    <w:lsdException w:name="Colorful Grid Accent 1" w:uiPriority="73"/>
-    <w:lsdException w:name="Light Shading Accent 2" w:uiPriority="60"/>
-    <w:lsdException w:name="Light List Accent 2" w:uiPriority="61"/>
-    <w:lsdException w:name="Light Grid Accent 2" w:uiPriority="62"/>
-    <w:lsdException w:name="Medium Shading 1 Accent 2" w:uiPriority="63"/>
-    <w:lsdException w:name="Medium Shading 2 Accent 2" w:uiPriority="64"/>
-    <w:lsdException w:name="Medium List 1 Accent 2" w:uiPriority="65"/>
-    <w:lsdException w:name="Medium List 2 Accent 2" w:uiPriority="66"/>
-    <w:lsdException w:name="Medium Grid 1 Accent 2" w:uiPriority="67"/>
-    <w:lsdException w:name="Medium Grid 2 Accent 2" w:uiPriority="68"/>
-    <w:lsdException w:name="Medium Grid 3 Accent 2" w:uiPriority="69"/>
-    <w:lsdException w:name="Dark List Accent 2" w:uiPriority="70"/>
-    <w:lsdException w:name="Colorful Shading Accent 2" w:uiPriority="71"/>
-    <w:lsdException w:name="Colorful List Accent 2" w:uiPriority="72"/>
-    <w:lsdException w:name="Colorful Grid Accent 2" w:uiPriority="73"/>
-    <w:lsdException w:name="Light Shading Accent 3" w:uiPriority="60"/>
-    <w:lsdException w:name="Light List Accent 3" w:uiPriority="61"/>
-    <w:lsdException w:name="Light Grid Accent 3" w:uiPriority="62"/>
-    <w:lsdException w:name="Medium Shading 1 Accent 3" w:uiPriority="63"/>
-    <w:lsdException w:name="Medium Shading 2 Accent 3" w:uiPriority="64"/>
-    <w:lsdException w:name="Medium List 1 Accent 3" w:uiPriority="65"/>
-    <w:lsdException w:name="Medium List 2 Accent 3" w:uiPriority="66"/>
-    <w:lsdException w:name="Medium Grid 1 Accent 3" w:uiPriority="67"/>
-    <w:lsdException w:name="Medium Grid 2 Accent 3" w:uiPriority="68"/>
-    <w:lsdException w:name="Medium Grid 3 Accent 3" w:uiPriority="69"/>
-    <w:lsdException w:name="Dark List Accent 3" w:uiPriority="70"/>
-    <w:lsdException w:name="Colorful Shading Accent 3" w:uiPriority="71"/>
-    <w:lsdException w:name="Colorful List Accent 3" w:uiPriority="72"/>
-    <w:lsdException w:name="Colorful Grid Accent 3" w:uiPriority="73"/>
-    <w:lsdException w:name="Light Shading Accent 4" w:uiPriority="60"/>
-    <w:lsdException w:name="Light List Accent 4" w:uiPriority="61"/>
-    <w:lsdException w:name="Light Grid Accent 4" w:uiPriority="62"/>
-    <w:lsdException w:name="Medium Shading 1 Accent 4" w:uiPriority="63"/>
-    <w:lsdException w:name="Medium Shading 2 Accent 4" w:uiPriority="64"/>
-    <w:lsdException w:name="Medium List 1 Accent 4" w:uiPriority="65"/>
-    <w:lsdException w:name="Medium List 2 Accent 4" w:uiPriority="66"/>
-    <w:lsdException w:name="Medium Grid 1 Accent 4" w:uiPriority="67"/>
-    <w:lsdException w:name="Medium Grid 2 Accent 4" w:uiPriority="68"/>
-    <w:lsdException w:name="Medium Grid 3 Accent 4" w:uiPriority="69"/>
-    <w:lsdException w:name="Dark List Accent 4" w:uiPriority="70"/>
-    <w:lsdException w:name="Colorful Shading Accent 4" w:uiPriority="71"/>
-    <w:lsdException w:name="Colorful List Accent 4" w:uiPriority="72"/>
-    <w:lsdException w:name="Colorful Grid Accent 4" w:uiPriority="73"/>
-    <w:lsdException w:name="Light Shading Accent 5" w:uiPriority="60"/>
-    <w:lsdException w:name="Light List Accent 5" w:uiPriority="61"/>
-    <w:lsdException w:name="Light Grid Accent 5" w:uiPriority="62"/>
-    <w:lsdException w:name="Medium Shading 1 Accent 5" w:uiPriority="63"/>
-    <w:lsdException w:name="Medium Shading 2 Accent 5" w:uiPriority="64"/>
-    <w:lsdException w:name="Medium List 1 Accent 5" w:uiPriority="65"/>
-    <w:lsdException w:name="Medium List 2 Accent 5" w:uiPriority="66"/>
-    <w:lsdException w:name="Medium Grid 1 Accent 5" w:uiPriority="67"/>
-    <w:lsdException w:name="Medium Grid 2 Accent 5" w:uiPriority="68"/>
-    <w:lsdException w:name="Medium Grid 3 Accent 5" w:uiPriority="69"/>
-    <w:lsdException w:name="Dark List Accent 5" w:uiPriority="70"/>
-    <w:lsdException w:name="Colorful Shading Accent 5" w:uiPriority="71"/>
-    <w:lsdException w:name="Colorful List Accent 5" w:uiPriority="72"/>
-    <w:lsdException w:name="Colorful Grid Accent 5" w:uiPriority="73"/>
-    <w:lsdException w:name="Light Shading Accent 6" w:uiPriority="60"/>
-    <w:lsdException w:name="Light List Accent 6" w:uiPriority="61"/>
-    <w:lsdException w:name="Light Grid Accent 6" w:uiPriority="62"/>
-    <w:lsdException w:name="Medium Shading 1 Accent 6" w:uiPriority="63"/>
-    <w:lsdException w:name="Medium Shading 2 Accent 6" w:uiPriority="64"/>
-    <w:lsdException w:name="Medium List 1 Accent 6" w:uiPriority="65"/>
-    <w:lsdException w:name="Medium List 2 Accent 6" w:uiPriority="66"/>
-    <w:lsdException w:name="Medium Grid 1 Accent 6" w:uiPriority="67"/>
-    <w:lsdException w:name="Medium Grid 2 Accent 6" w:uiPriority="68"/>
-    <w:lsdException w:name="Medium Grid 3 Accent 6" w:uiPriority="69"/>
-    <w:lsdException w:name="Dark List Accent 6" w:uiPriority="70"/>
-    <w:lsdException w:name="Colorful Shading Accent 6" w:uiPriority="71"/>
-    <w:lsdException w:name="Colorful List Accent 6" w:uiPriority="72"/>
-    <w:lsdException w:name="Colorful Grid Accent 6" w:uiPriority="73"/>
-    <w:lsdException w:name="Subtle Emphasis" w:uiPriority="19" w:qFormat="1"/>
-    <w:lsdException w:name="Intense Emphasis" w:uiPriority="21" w:qFormat="1"/>
-    <w:lsdException w:name="Subtle Reference" w:uiPriority="31" w:qFormat="1"/>
-    <w:lsdException w:name="Intense Reference" w:uiPriority="32" w:qFormat="1"/>
-    <w:lsdException w:name="Book Title" w:uiPriority="33" w:qFormat="1"/>
-    <w:lsdException w:name="Bibliography" w:semiHidden="1" w:uiPriority="37" w:unhideWhenUsed="1"/>
-    <w:lsdException w:name="TOC Heading" w:semiHidden="1" w:uiPriority="39" w:unhideWhenUsed="1" w:qFormat="1"/>
-    <w:lsdException w:name="Plain Table 1" w:uiPriority="41"/>
-    <w:lsdException w:name="Plain Table 2" w:uiPriority="42"/>
-    <w:lsdException w:name="Plain Table 3" w:uiPriority="43"/>
-    <w:lsdException w:name="Plain Table 4" w:uiPriority="44"/>
-    <w:lsdException w:name="Plain Table 5" w:uiPriority="45"/>
-    <w:lsdException w:name="Grid Table Light" w:uiPriority="40"/>
-    <w:lsdException w:name="Grid Table 1 Light" w:uiPriority="46"/>
-    <w:lsdException w:name="Grid Table 2" w:uiPriority="47"/>
-    <w:lsdException w:name="Grid Table 3" w:uiPriority="48"/>
-    <w:lsdException w:name="Grid Table 4" w:uiPriority="49"/>
-    <w:lsdException w:name="Grid Table 5 Dark" w:uiPriority="50"/>
-    <w:lsdException w:name="Grid Table 6 Colorful" w:uiPriority="51"/>
-    <w:lsdException w:name="Grid Table 7 Colorful" w:uiPriority="52"/>
-    <w:lsdException w:name="Grid Table 1 Light Accent 1" w:uiPriority="46"/>
-    <w:lsdException w:name="Grid Table 2 Accent 1" w:uiPriority="47"/>
-    <w:lsdException w:name="Grid Table 3 Accent 1" w:uiPriority="48"/>
-    <w:lsdException w:name="Grid Table 4 Accent 1" w:uiPriority="49"/>
-    <w:lsdException w:name="Grid Table 5 Dark Accent 1" w:uiPriority="50"/>
-    <w:lsdException w:name="Grid Table 6 Colorful Accent 1" w:uiPriority="51"/>
-    <w:lsdException w:name="Grid Table 7 Colorful Accent 1" w:uiPriority="52"/>
-    <w:lsdException w:name="Grid Table 1 Light Accent 2" w:uiPriority="46"/>
-    <w:lsdException w:name="Grid Table 2 Accent 2" w:uiPriority="47"/>
-    <w:lsdException w:name="Grid Table 3 Accent 2" w:uiPriority="48"/>
-    <w:lsdException w:name="Grid Table 4 Accent 2" w:uiPriority="49"/>
-    <w:lsdException w:name="Grid Table 5 Dark Accent 2" w:uiPriority="50"/>
-    <w:lsdException w:name="Grid Table 6 Colorful Accent 2" w:uiPriority="51"/>
-    <w:lsdException w:name="Grid Table 7 Colorful Accent 2" w:uiPriority="52"/>
-    <w:lsdException w:name="Grid Table 1 Light Accent 3" w:uiPriority="46"/>
-    <w:lsdException w:name="Grid Table 2 Accent 3" w:uiPriority="47"/>
-    <w:lsdException w:name="Grid Table 3 Accent 3" w:uiPriority="48"/>
-    <w:lsdException w:name="Grid Table 4 Accent 3" w:uiPriority="49"/>
-    <w:lsdException w:name="Grid Table 5 Dark Accent 3" w:uiPriority="50"/>
-    <w:lsdException w:name="Grid Table 6 Colorful Accent 3" w:uiPriority="51"/>
-    <w:lsdException w:name="Grid Table 7 Colorful Accent 3" w:uiPriority="52"/>
-    <w:lsdException w:name="Grid Table 1 Light Accent 4" w:uiPriority="46"/>
-    <w:lsdException w:name="Grid Table 2 Accent 4" w:uiPriority="47"/>
-    <w:lsdException w:name="Grid Table 3 Accent 4" w:uiPriority="48"/>
-    <w:lsdException w:name="Grid Table 4 Accent 4" w:uiPriority="49"/>
-    <w:lsdException w:name="Grid Table 5 Dark Accent 4" w:uiPriority="50"/>
-    <w:lsdException w:name="Grid Table 6 Colorful Accent 4" w:uiPriority="51"/>
-    <w:lsdException w:name="Grid Table 7 Colorful Accent 4" w:uiPriority="52"/>
-    <w:lsdException w:name="Grid Table 1 Light Accent 5" w:uiPriority="46"/>
-    <w:lsdException w:name="Grid Table 2 Accent 5" w:uiPriority="47"/>
-    <w:lsdException w:name="Grid Table 3 Accent 5" w:uiPriority="48"/>
-    <w:lsdException w:name="Grid Table 4 Accent 5" w:uiPriority="49"/>
-    <w:lsdException w:name="Grid Table 5 Dark Accent 5" w:uiPriority="50"/>
-    <w:lsdException w:name="Grid Table 6 Colorful Accent 5" w:uiPriority="51"/>
-    <w:lsdException w:name="Grid Table 7 Colorful Accent 5" w:uiPriority="52"/>
-    <w:lsdException w:name="Grid Table 1 Light Accent 6" w:uiPriority="46"/>
-    <w:lsdException w:name="Grid Table 2 Accent 6" w:uiPriority="47"/>
-    <w:lsdException w:name="Grid Table 3 Accent 6" w:uiPriority="48"/>
-    <w:lsdException w:name="Grid Table 4 Accent 6" w:uiPriority="49"/>
-    <w:lsdException w:name="Grid Table 5 Dark Accent 6" w:uiPriority="50"/>
-    <w:lsdException w:name="Grid Table 6 Colorful Accent 6" w:uiPriority="51"/>
-    <w:lsdException w:name="Grid Table 7 Colorful Accent 6" w:uiPriority="52"/>
-    <w:lsdException w:name="List Table 1 Light" w:uiPriority="46"/>
-    <w:lsdException w:name="List Table 2" w:uiPriority="47"/>
-    <w:lsdException w:name="List Table 3" w:uiPriority="48"/>
-    <w:lsdException w:name="List Table 4" w:uiPriority="49"/>
-    <w:lsdException w:name="List Table 5 Dark" w:uiPriority="50"/>
-    <w:lsdException w:name="List Table 6 Colorful" w:uiPriority="51"/>
-    <w:lsdException w:name="List Table 7 Colorful" w:uiPriority="52"/>
-    <w:lsdException w:name="List Table 1 Light Accent 1" w:uiPriority="46"/>
-    <w:lsdException w:name="List Table 2 Accent 1" w:uiPriority="47"/>
-    <w:lsdException w:name="List Table 3 Accent 1" w:uiPriority="48"/>
-    <w:lsdException w:name="List Table 4 Accent 1" w:uiPriority="49"/>
-    <w:lsdException w:name="List Table 5 Dark Accent 1" w:uiPriority="50"/>
-    <w:lsdException w:name="List Table 6 Colorful Accent 1" w:uiPriority="51"/>
-    <w:lsdException w:name="List Table 7 Colorful Accent 1" w:uiPriority="52"/>
-    <w:lsdException w:name="List Table 1 Light Accent 2" w:uiPriority="46"/>
-    <w:lsdException w:name="List Table 2 Accent 2" w:uiPriority="47"/>
-    <w:lsdException w:name="List Table 3 Accent 2" w:uiPriority="48"/>
-    <w:lsdException w:name="List Table 4 Accent 2" w:uiPriority="49"/>
-    <w:lsdException w:name="List Table 5 Dark Accent 2" w:uiPriority="50"/>
-    <w:lsdException w:name="List Table 6 Colorful Accent 2" w:uiPriority="51"/>
-    <w:lsdException w:name="List Table 7 Colorful Accent 2" w:uiPriority="52"/>
-    <w:lsdException w:name="List Table 1 Light Accent 3" w:uiPriority="46"/>
-    <w:lsdException w:name="List Table 2 Accent 3" w:uiPriority="47"/>
-    <w:lsdException w:name="List Table 3 Accent 3" w:uiPriority="48"/>
-    <w:lsdException w:name="List Table 4 Accent 3" w:uiPriority="49"/>
-    <w:lsdException w:name="List Table 5 Dark Accent 3" w:uiPriority="50"/>
-    <w:lsdException w:name="List Table 6 Colorful Accent 3" w:uiPriority="51"/>
-    <w:lsdException w:name="List Table 7 Colorful Accent 3" w:uiPriority="52"/>
-    <w:lsdException w:name="List Table 1 Light Accent 4" w:uiPriority="46"/>
-    <w:lsdException w:name="List Table 2 Accent 4" w:uiPriority="47"/>
-    <w:lsdException w:name="List Table 3 Accent 4" w:uiPriority="48"/>
-    <w:lsdException w:name="List Table 4 Accent 4" w:uiPriority="49"/>
-    <w:lsdException w:name="List Table 5 Dark Accent 4" w:uiPriority="50"/>
-    <w:lsdException w:name="List Table 6 Colorful Accent 4" w:uiPriority="51"/>
-    <w:lsdException w:name="List Table 7 Colorful Accent 4" w:uiPriority="52"/>
-    <w:lsdException w:name="List Table 1 Light Accent 5" w:uiPriority="46"/>
-    <w:lsdException w:name="List Table 2 Accent 5" w:uiPriority="47"/>
-    <w:lsdException w:name="List Table 3 Accent 5" w:uiPriority="48"/>
-    <w:lsdException w:name="List Table 4 Accent 5" w:uiPriority="49"/>
-    <w:lsdException w:name="List Table 5 Dark Accent 5" w:uiPriority="50"/>
-    <w:lsdException w:name="List Table 6 Colorful Accent 5" w:uiPriority="51"/>
-    <w:lsdException w:name="List Table 7 Colorful Accent 5" w:uiPriority="52"/>
-    <w:lsdException w:name="List Table 1 Light Accent 6" w:uiPriority="46"/>
-    <w:lsdException w:name="List Table 2 Accent 6" w:uiPriority="47"/>
-    <w:lsdException w:name="List Table 3 Accent 6" w:uiPriority="48"/>
-    <w:lsdException w:name="List Table 4 Accent 6" w:uiPriority="49"/>
-    <w:lsdException w:name="List Table 5 Dark Accent 6" w:uiPriority="50"/>
-    <w:lsdException w:name="List Table 6 Colorful Accent 6" w:uiPriority="51"/>
-    <w:lsdException w:name="List Table 7 Colorful Accent 6" w:uiPriority="52"/>
+  <w:latentStyles w:defLockedState="0" w:defUIPriority="99" w:defSemiHidden="1" w:defUnhideWhenUsed="1" w:defQFormat="0" w:count="276">
+    <w:lsdException w:name="Normal" w:semiHidden="0" w:uiPriority="0" w:unhideWhenUsed="0" w:qFormat="1"/>
+    <w:lsdException w:name="heading 1" w:semiHidden="0" w:uiPriority="9" w:unhideWhenUsed="0" w:qFormat="1"/>
+    <w:lsdException w:name="heading 2" w:uiPriority="9" w:qFormat="1"/>
+    <w:lsdException w:name="heading 3" w:uiPriority="9" w:qFormat="1"/>
+    <w:lsdException w:name="heading 4" w:uiPriority="9" w:qFormat="1"/>
+    <w:lsdException w:name="heading 5" w:uiPriority="9" w:qFormat="1"/>
+    <w:lsdException w:name="heading 6" w:uiPriority="9" w:qFormat="1"/>
+    <w:lsdException w:name="heading 7" w:uiPriority="9" w:qFormat="1"/>
+    <w:lsdException w:name="heading 8" w:uiPriority="9" w:qFormat="1"/>
+    <w:lsdException w:name="heading 9" w:uiPriority="9" w:qFormat="1"/>
+    <w:lsdException w:name="toc 1" w:uiPriority="39"/>
+    <w:lsdException w:name="toc 2" w:uiPriority="39"/>
+    <w:lsdException w:name="toc 3" w:uiPriority="39"/>
+    <w:lsdException w:name="toc 4" w:uiPriority="39"/>
+    <w:lsdException w:name="toc 5" w:uiPriority="39"/>
+    <w:lsdException w:name="toc 6" w:uiPriority="39"/>
+    <w:lsdException w:name="toc 7" w:uiPriority="39"/>
+    <w:lsdException w:name="toc 8" w:uiPriority="39"/>
+    <w:lsdException w:name="toc 9" w:uiPriority="39"/>
+    <w:lsdException w:name="caption" w:uiPriority="35" w:qFormat="1"/>
+    <w:lsdException w:name="footnote reference" w:qFormat="1"/>
+    <w:lsdException w:name="Title" w:semiHidden="0" w:uiPriority="10" w:unhideWhenUsed="0" w:qFormat="1"/>
+    <w:lsdException w:name="Default Paragraph Font" w:uiPriority="1"/>
+    <w:lsdException w:name="Subtitle" w:semiHidden="0" w:uiPriority="11" w:unhideWhenUsed="0" w:qFormat="1"/>
+    <w:lsdException w:name="Strong" w:semiHidden="0" w:uiPriority="22" w:unhideWhenUsed="0" w:qFormat="1"/>
+    <w:lsdException w:name="Emphasis" w:semiHidden="0" w:uiPriority="20" w:unhideWhenUsed="0" w:qFormat="1"/>
+    <w:lsdException w:name="Table Grid" w:semiHidden="0" w:uiPriority="39" w:unhideWhenUsed="0"/>
+    <w:lsdException w:name="Note Level 1" w:semiHidden="0" w:unhideWhenUsed="0"/>
+    <w:lsdException w:name="Note Level 2" w:semiHidden="0" w:unhideWhenUsed="0"/>
+    <w:lsdException w:name="Note Level 3" w:semiHidden="0" w:unhideWhenUsed="0"/>
+    <w:lsdException w:name="Note Level 4" w:semiHidden="0" w:unhideWhenUsed="0"/>
+    <w:lsdException w:name="Note Level 5" w:semiHidden="0" w:unhideWhenUsed="0"/>
+    <w:lsdException w:name="Note Level 6" w:semiHidden="0" w:unhideWhenUsed="0"/>
+    <w:lsdException w:name="Note Level 7" w:semiHidden="0" w:unhideWhenUsed="0"/>
+    <w:lsdException w:name="Note Level 8" w:semiHidden="0" w:unhideWhenUsed="0"/>
+    <w:lsdException w:name="Note Level 9" w:semiHidden="0" w:unhideWhenUsed="0"/>
+    <w:lsdException w:name="Placeholder Text" w:unhideWhenUsed="0"/>
+    <w:lsdException w:name="No Spacing" w:semiHidden="0" w:uiPriority="1" w:unhideWhenUsed="0" w:qFormat="1"/>
+    <w:lsdException w:name="Light Shading" w:semiHidden="0" w:uiPriority="60" w:unhideWhenUsed="0"/>
+    <w:lsdException w:name="Light List" w:semiHidden="0" w:uiPriority="61" w:unhideWhenUsed="0"/>
+    <w:lsdException w:name="Light Grid" w:semiHidden="0" w:uiPriority="62" w:unhideWhenUsed="0"/>
+    <w:lsdException w:name="Medium Shading 1" w:semiHidden="0" w:uiPriority="63" w:unhideWhenUsed="0"/>
+    <w:lsdException w:name="Medium Shading 2" w:semiHidden="0" w:uiPriority="64" w:unhideWhenUsed="0"/>
+    <w:lsdException w:name="Medium List 1" w:semiHidden="0" w:uiPriority="65" w:unhideWhenUsed="0"/>
+    <w:lsdException w:name="Medium List 2" w:semiHidden="0" w:uiPriority="66" w:unhideWhenUsed="0"/>
+    <w:lsdException w:name="Medium Grid 1" w:semiHidden="0" w:uiPriority="67" w:unhideWhenUsed="0"/>
+    <w:lsdException w:name="Medium Grid 2" w:semiHidden="0" w:uiPriority="68" w:unhideWhenUsed="0"/>
+    <w:lsdException w:name="Medium Grid 3" w:semiHidden="0" w:uiPriority="69" w:unhideWhenUsed="0"/>
+    <w:lsdException w:name="Dark List" w:semiHidden="0" w:uiPriority="70" w:unhideWhenUsed="0"/>
+    <w:lsdException w:name="Colorful Shading" w:semiHidden="0" w:uiPriority="71" w:unhideWhenUsed="0"/>
+    <w:lsdException w:name="Colorful List" w:semiHidden="0" w:uiPriority="72" w:unhideWhenUsed="0"/>
+    <w:lsdException w:name="Colorful Grid" w:semiHidden="0" w:uiPriority="73" w:unhideWhenUsed="0"/>
+    <w:lsdException w:name="Light Shading Accent 1" w:semiHidden="0" w:uiPriority="60" w:unhideWhenUsed="0"/>
+    <w:lsdException w:name="Light List Accent 1" w:semiHidden="0" w:uiPriority="61" w:unhideWhenUsed="0"/>
+    <w:lsdException w:name="Light Grid Accent 1" w:semiHidden="0" w:uiPriority="62" w:unhideWhenUsed="0"/>
+    <w:lsdException w:name="Medium Shading 1 Accent 1" w:semiHidden="0" w:uiPriority="63" w:unhideWhenUsed="0"/>
+    <w:lsdException w:name="Medium Shading 2 Accent 1" w:semiHidden="0" w:uiPriority="64" w:unhideWhenUsed="0"/>
+    <w:lsdException w:name="Medium List 1 Accent 1" w:semiHidden="0" w:uiPriority="65" w:unhideWhenUsed="0"/>
+    <w:lsdException w:name="Revision" w:unhideWhenUsed="0"/>
+    <w:lsdException w:name="List Paragraph" w:semiHidden="0" w:uiPriority="34" w:unhideWhenUsed="0" w:qFormat="1"/>
+    <w:lsdException w:name="Quote" w:semiHidden="0" w:uiPriority="29" w:unhideWhenUsed="0" w:qFormat="1"/>
+    <w:lsdException w:name="Intense Quote" w:semiHidden="0" w:uiPriority="30" w:unhideWhenUsed="0" w:qFormat="1"/>
+    <w:lsdException w:name="Medium List 2 Accent 1" w:semiHidden="0" w:uiPriority="66" w:unhideWhenUsed="0"/>
+    <w:lsdException w:name="Medium Grid 1 Accent 1" w:semiHidden="0" w:uiPriority="67" w:unhideWhenUsed="0"/>
+    <w:lsdException w:name="Medium Grid 2 Accent 1" w:semiHidden="0" w:uiPriority="68" w:unhideWhenUsed="0"/>
+    <w:lsdException w:name="Medium Grid 3 Accent 1" w:semiHidden="0" w:uiPriority="69" w:unhideWhenUsed="0"/>
+    <w:lsdException w:name="Dark List Accent 1" w:semiHidden="0" w:uiPriority="70" w:unhideWhenUsed="0"/>
+    <w:lsdException w:name="Colorful Shading Accent 1" w:semiHidden="0" w:uiPriority="71" w:unhideWhenUsed="0"/>
+    <w:lsdException w:name="Colorful List Accent 1" w:semiHidden="0" w:uiPriority="72" w:unhideWhenUsed="0"/>
+    <w:lsdException w:name="Colorful Grid Accent 1" w:semiHidden="0" w:uiPriority="73" w:unhideWhenUsed="0"/>
+    <w:lsdException w:name="Light Shading Accent 2" w:semiHidden="0" w:uiPriority="60" w:unhideWhenUsed="0"/>
+    <w:lsdException w:name="Light List Accent 2" w:semiHidden="0" w:uiPriority="61" w:unhideWhenUsed="0"/>
+    <w:lsdException w:name="Light Grid Accent 2" w:semiHidden="0" w:uiPriority="62" w:unhideWhenUsed="0"/>
+    <w:lsdException w:name="Medium Shading 1 Accent 2" w:semiHidden="0" w:uiPriority="63" w:unhideWhenUsed="0"/>
+    <w:lsdException w:name="Medium Shading 2 Accent 2" w:semiHidden="0" w:uiPriority="64" w:unhideWhenUsed="0"/>
+    <w:lsdException w:name="Medium List 1 Accent 2" w:semiHidden="0" w:uiPriority="65" w:unhideWhenUsed="0"/>
+    <w:lsdException w:name="Medium List 2 Accent 2" w:semiHidden="0" w:uiPriority="66" w:unhideWhenUsed="0"/>
+    <w:lsdException w:name="Medium Grid 1 Accent 2" w:semiHidden="0" w:uiPriority="67" w:unhideWhenUsed="0"/>
+    <w:lsdException w:name="Medium Grid 2 Accent 2" w:semiHidden="0" w:uiPriority="68" w:unhideWhenUsed="0"/>
+    <w:lsdException w:name="Medium Grid 3 Accent 2" w:semiHidden="0" w:uiPriority="69" w:unhideWhenUsed="0"/>
+    <w:lsdException w:name="Dark List Accent 2" w:semiHidden="0" w:uiPriority="70" w:unhideWhenUsed="0"/>
+    <w:lsdException w:name="Colorful Shading Accent 2" w:semiHidden="0" w:uiPriority="71" w:unhideWhenUsed="0"/>
+    <w:lsdException w:name="Colorful List Accent 2" w:semiHidden="0" w:uiPriority="72" w:unhideWhenUsed="0"/>
+    <w:lsdException w:name="Colorful Grid Accent 2" w:semiHidden="0" w:uiPriority="73" w:unhideWhenUsed="0"/>
+    <w:lsdException w:name="Light Shading Accent 3" w:semiHidden="0" w:uiPriority="60" w:unhideWhenUsed="0"/>
+    <w:lsdException w:name="Light List Accent 3" w:semiHidden="0" w:uiPriority="61" w:unhideWhenUsed="0"/>
+    <w:lsdException w:name="Light Grid Accent 3" w:semiHidden="0" w:uiPriority="62" w:unhideWhenUsed="0"/>
+    <w:lsdException w:name="Medium Shading 1 Accent 3" w:semiHidden="0" w:uiPriority="63" w:unhideWhenUsed="0"/>
+    <w:lsdException w:name="Medium Shading 2 Accent 3" w:semiHidden="0" w:uiPriority="64" w:unhideWhenUsed="0"/>
+    <w:lsdException w:name="Medium List 1 Accent 3" w:semiHidden="0" w:uiPriority="65" w:unhideWhenUsed="0"/>
+    <w:lsdException w:name="Medium List 2 Accent 3" w:semiHidden="0" w:uiPriority="66" w:unhideWhenUsed="0"/>
+    <w:lsdException w:name="Medium Grid 1 Accent 3" w:semiHidden="0" w:uiPriority="67" w:unhideWhenUsed="0"/>
+    <w:lsdException w:name="Medium Grid 2 Accent 3" w:semiHidden="0" w:uiPriority="68" w:unhideWhenUsed="0"/>
+    <w:lsdException w:name="Medium Grid 3 Accent 3" w:semiHidden="0" w:uiPriority="69" w:unhideWhenUsed="0"/>
+    <w:lsdException w:name="Dark List Accent 3" w:semiHidden="0" w:uiPriority="70" w:unhideWhenUsed="0"/>
+    <w:lsdException w:name="Colorful Shading Accent 3" w:semiHidden="0" w:uiPriority="71" w:unhideWhenUsed="0"/>
+    <w:lsdException w:name="Colorful List Accent 3" w:semiHidden="0" w:uiPriority="72" w:unhideWhenUsed="0"/>
+    <w:lsdException w:name="Colorful Grid Accent 3" w:semiHidden="0" w:uiPriority="73" w:unhideWhenUsed="0"/>
+    <w:lsdException w:name="Light Shading Accent 4" w:semiHidden="0" w:uiPriority="60" w:unhideWhenUsed="0"/>
+    <w:lsdException w:name="Light List Accent 4" w:semiHidden="0" w:uiPriority="61" w:unhideWhenUsed="0"/>
+    <w:lsdException w:name="Light Grid Accent 4" w:semiHidden="0" w:uiPriority="62" w:unhideWhenUsed="0"/>
+    <w:lsdException w:name="Medium Shading 1 Accent 4" w:semiHidden="0" w:uiPriority="63" w:unhideWhenUsed="0"/>
+    <w:lsdException w:name="Medium Shading 2 Accent 4" w:semiHidden="0" w:uiPriority="64" w:unhideWhenUsed="0"/>
+    <w:lsdException w:name="Medium List 1 Accent 4" w:semiHidden="0" w:uiPriority="65" w:unhideWhenUsed="0"/>
+    <w:lsdException w:name="Medium List 2 Accent 4" w:semiHidden="0" w:uiPriority="66" w:unhideWhenUsed="0"/>
+    <w:lsdException w:name="Medium Grid 1 Accent 4" w:semiHidden="0" w:uiPriority="67" w:unhideWhenUsed="0"/>
+    <w:lsdException w:name="Medium Grid 2 Accent 4" w:semiHidden="0" w:uiPriority="68" w:unhideWhenUsed="0"/>
+    <w:lsdException w:name="Medium Grid 3 Accent 4" w:semiHidden="0" w:uiPriority="69" w:unhideWhenUsed="0"/>
+    <w:lsdException w:name="Dark List Accent 4" w:semiHidden="0" w:uiPriority="70" w:unhideWhenUsed="0"/>
+    <w:lsdException w:name="Colorful Shading Accent 4" w:semiHidden="0" w:uiPriority="71" w:unhideWhenUsed="0"/>
+    <w:lsdException w:name="Colorful List Accent 4" w:semiHidden="0" w:uiPriority="72" w:unhideWhenUsed="0"/>
+    <w:lsdException w:name="Colorful Grid Accent 4" w:semiHidden="0" w:uiPriority="73" w:unhideWhenUsed="0"/>
+    <w:lsdException w:name="Light Shading Accent 5" w:semiHidden="0" w:uiPriority="60" w:unhideWhenUsed="0"/>
+    <w:lsdException w:name="Light List Accent 5" w:semiHidden="0" w:uiPriority="61" w:unhideWhenUsed="0"/>
+    <w:lsdException w:name="Light Grid Accent 5" w:semiHidden="0" w:uiPriority="62" w:unhideWhenUsed="0"/>
+    <w:lsdException w:name="Medium Shading 1 Accent 5" w:semiHidden="0" w:uiPriority="63" w:unhideWhenUsed="0"/>
+    <w:lsdException w:name="Medium Shading 2 Accent 5" w:semiHidden="0" w:uiPriority="64" w:unhideWhenUsed="0"/>
+    <w:lsdException w:name="Medium List 1 Accent 5" w:semiHidden="0" w:uiPriority="65" w:unhideWhenUsed="0"/>
+    <w:lsdException w:name="Medium List 2 Accent 5" w:semiHidden="0" w:uiPriority="66" w:unhideWhenUsed="0"/>
+    <w:lsdException w:name="Medium Grid 1 Accent 5" w:semiHidden="0" w:uiPriority="67" w:unhideWhenUsed="0"/>
+    <w:lsdException w:name="Medium Grid 2 Accent 5" w:semiHidden="0" w:uiPriority="68" w:unhideWhenUsed="0"/>
+    <w:lsdException w:name="Medium Grid 3 Accent 5" w:semiHidden="0" w:uiPriority="69" w:unhideWhenUsed="0"/>
+    <w:lsdException w:name="Dark List Accent 5" w:semiHidden="0" w:uiPriority="70" w:unhideWhenUsed="0"/>
+    <w:lsdException w:name="Colorful Shading Accent 5" w:semiHidden="0" w:uiPriority="71" w:unhideWhenUsed="0"/>
+    <w:lsdException w:name="Colorful List Accent 5" w:semiHidden="0" w:uiPriority="72" w:unhideWhenUsed="0"/>
+    <w:lsdException w:name="Colorful Grid Accent 5" w:semiHidden="0" w:uiPriority="73" w:unhideWhenUsed="0"/>
+    <w:lsdException w:name="Light Shading Accent 6" w:semiHidden="0" w:uiPriority="60" w:unhideWhenUsed="0"/>
+    <w:lsdException w:name="Light List Accent 6" w:semiHidden="0" w:uiPriority="61" w:unhideWhenUsed="0"/>
+    <w:lsdException w:name="Light Grid Accent 6" w:semiHidden="0" w:uiPriority="62" w:unhideWhenUsed="0"/>
+    <w:lsdException w:name="Medium Shading 1 Accent 6" w:semiHidden="0" w:uiPriority="63" w:unhideWhenUsed="0"/>
+    <w:lsdException w:name="Medium Shading 2 Accent 6" w:semiHidden="0" w:uiPriority="64" w:unhideWhenUsed="0"/>
+    <w:lsdException w:name="Medium List 1 Accent 6" w:semiHidden="0" w:uiPriority="65" w:unhideWhenUsed="0"/>
+    <w:lsdException w:name="Medium List 2 Accent 6" w:semiHidden="0" w:uiPriority="66" w:unhideWhenUsed="0"/>
+    <w:lsdException w:name="Medium Grid 1 Accent 6" w:semiHidden="0" w:uiPriority="67" w:unhideWhenUsed="0"/>
+    <w:lsdException w:name="Medium Grid 2 Accent 6" w:semiHidden="0" w:uiPriority="68" w:unhideWhenUsed="0"/>
+    <w:lsdException w:name="Medium Grid 3 Accent 6" w:semiHidden="0" w:uiPriority="69" w:unhideWhenUsed="0"/>
+    <w:lsdException w:name="Dark List Accent 6" w:semiHidden="0" w:uiPriority="70" w:unhideWhenUsed="0"/>
+    <w:lsdException w:name="Colorful Shading Accent 6" w:semiHidden="0" w:uiPriority="71" w:unhideWhenUsed="0"/>
+    <w:lsdException w:name="Colorful List Accent 6" w:semiHidden="0" w:uiPriority="72" w:unhideWhenUsed="0"/>
+    <w:lsdException w:name="Colorful Grid Accent 6" w:semiHidden="0" w:uiPriority="73" w:unhideWhenUsed="0"/>
+    <w:lsdException w:name="Subtle Emphasis" w:semiHidden="0" w:uiPriority="19" w:unhideWhenUsed="0" w:qFormat="1"/>
+    <w:lsdException w:name="Intense Emphasis" w:semiHidden="0" w:uiPriority="21" w:unhideWhenUsed="0" w:qFormat="1"/>
+    <w:lsdException w:name="Subtle Reference" w:semiHidden="0" w:uiPriority="31" w:unhideWhenUsed="0" w:qFormat="1"/>
+    <w:lsdException w:name="Intense Reference" w:semiHidden="0" w:uiPriority="32" w:unhideWhenUsed="0" w:qFormat="1"/>
+    <w:lsdException w:name="Book Title" w:semiHidden="0" w:uiPriority="33" w:unhideWhenUsed="0" w:qFormat="1"/>
+    <w:lsdException w:name="Bibliography" w:uiPriority="37"/>
+    <w:lsdException w:name="TOC Heading" w:uiPriority="39" w:qFormat="1"/>
   </w:latentStyles>
   <w:style w:type="paragraph" w:default="1" w:styleId="Normal">
     <w:name w:val="Normal"/>
@@ -1494,7 +1445,7 @@
       <w:lang w:val="en-US" w:bidi="ar-SA"/>
     </w:rPr>
   </w:style>
-  <w:style w:type="paragraph" w:styleId="Titre1">
+  <w:style w:type="paragraph" w:styleId="Heading1">
     <w:name w:val="heading 1"/>
     <w:basedOn w:val="Normal"/>
     <w:next w:val="Normal"/>
@@ -1513,9 +1464,9 @@
       <w:sz w:val="24"/>
     </w:rPr>
   </w:style>
-  <w:style w:type="paragraph" w:styleId="Titre2">
+  <w:style w:type="paragraph" w:styleId="Heading2">
     <w:name w:val="heading 2"/>
-    <w:basedOn w:val="Titre1"/>
+    <w:basedOn w:val="Heading1"/>
     <w:next w:val="Normal"/>
     <w:qFormat/>
     <w:pPr>
@@ -1525,9 +1476,9 @@
       <w:outlineLvl w:val="1"/>
     </w:pPr>
   </w:style>
-  <w:style w:type="paragraph" w:styleId="Titre3">
+  <w:style w:type="paragraph" w:styleId="Heading3">
     <w:name w:val="heading 3"/>
-    <w:basedOn w:val="Titre2"/>
+    <w:basedOn w:val="Heading2"/>
     <w:next w:val="Normal"/>
     <w:qFormat/>
     <w:pPr>
@@ -1542,9 +1493,9 @@
       <w:sz w:val="22"/>
     </w:rPr>
   </w:style>
-  <w:style w:type="paragraph" w:styleId="Titre4">
+  <w:style w:type="paragraph" w:styleId="Heading4">
     <w:name w:val="heading 4"/>
-    <w:basedOn w:val="Titre3"/>
+    <w:basedOn w:val="Heading3"/>
     <w:next w:val="Normal"/>
     <w:qFormat/>
     <w:pPr>
@@ -1554,7 +1505,7 @@
       <w:outlineLvl w:val="3"/>
     </w:pPr>
   </w:style>
-  <w:style w:type="paragraph" w:styleId="Titre5">
+  <w:style w:type="paragraph" w:styleId="Heading5">
     <w:name w:val="heading 5"/>
     <w:next w:val="Normal"/>
     <w:qFormat/>
@@ -1568,7 +1519,7 @@
       <w:sz w:val="22"/>
     </w:rPr>
   </w:style>
-  <w:style w:type="paragraph" w:styleId="Titre6">
+  <w:style w:type="paragraph" w:styleId="Heading6">
     <w:name w:val="heading 6"/>
     <w:basedOn w:val="Normal"/>
     <w:next w:val="Normal"/>
@@ -1587,7 +1538,7 @@
       <w:sz w:val="22"/>
     </w:rPr>
   </w:style>
-  <w:style w:type="paragraph" w:styleId="Titre7">
+  <w:style w:type="paragraph" w:styleId="Heading7">
     <w:name w:val="heading 7"/>
     <w:basedOn w:val="Normal"/>
     <w:next w:val="Normal"/>
@@ -1604,7 +1555,7 @@
       <w:rFonts w:ascii="Arial" w:hAnsi="Arial" w:cs="Arial"/>
     </w:rPr>
   </w:style>
-  <w:style w:type="paragraph" w:styleId="Titre8">
+  <w:style w:type="paragraph" w:styleId="Heading8">
     <w:name w:val="heading 8"/>
     <w:basedOn w:val="Normal"/>
     <w:next w:val="Normal"/>
@@ -1622,7 +1573,7 @@
       <w:i/>
     </w:rPr>
   </w:style>
-  <w:style w:type="paragraph" w:styleId="Titre9">
+  <w:style w:type="paragraph" w:styleId="Heading9">
     <w:name w:val="heading 9"/>
     <w:basedOn w:val="Normal"/>
     <w:next w:val="Normal"/>
@@ -1640,13 +1591,13 @@
       <w:i/>
     </w:rPr>
   </w:style>
-  <w:style w:type="character" w:default="1" w:styleId="Policepardfaut">
+  <w:style w:type="character" w:default="1" w:styleId="DefaultParagraphFont">
     <w:name w:val="Default Paragraph Font"/>
     <w:uiPriority w:val="1"/>
     <w:semiHidden/>
     <w:unhideWhenUsed/>
   </w:style>
-  <w:style w:type="table" w:default="1" w:styleId="TableauNormal">
+  <w:style w:type="table" w:default="1" w:styleId="TableNormal">
     <w:name w:val="Normal Table"/>
     <w:uiPriority w:val="99"/>
     <w:semiHidden/>
@@ -1661,7 +1612,7 @@
       </w:tblCellMar>
     </w:tblPr>
   </w:style>
-  <w:style w:type="numbering" w:default="1" w:styleId="Aucuneliste">
+  <w:style w:type="numbering" w:default="1" w:styleId="NoList">
     <w:name w:val="No List"/>
     <w:uiPriority w:val="99"/>
     <w:semiHidden/>
@@ -1771,7 +1722,7 @@
   </w:style>
   <w:style w:type="character" w:customStyle="1" w:styleId="FootnoteCharacters">
     <w:name w:val="Footnote Characters"/>
-    <w:basedOn w:val="Policepardfaut"/>
+    <w:basedOn w:val="DefaultParagraphFont"/>
     <w:qFormat/>
     <w:rsid w:val="00B1149A"/>
     <w:rPr>
@@ -1780,14 +1731,14 @@
       <w:vertAlign w:val="baseline"/>
     </w:rPr>
   </w:style>
-  <w:style w:type="character" w:styleId="Numrodepage">
+  <w:style w:type="character" w:styleId="PageNumber">
     <w:name w:val="page number"/>
     <w:basedOn w:val="Caratterepredefinitoparagrafo"/>
     <w:qFormat/>
   </w:style>
   <w:style w:type="character" w:customStyle="1" w:styleId="InternetLink">
     <w:name w:val="Internet Link"/>
-    <w:basedOn w:val="Policepardfaut"/>
+    <w:basedOn w:val="DefaultParagraphFont"/>
     <w:uiPriority w:val="99"/>
     <w:unhideWhenUsed/>
     <w:rsid w:val="002938E7"/>
@@ -2218,7 +2169,7 @@
   </w:style>
   <w:style w:type="character" w:customStyle="1" w:styleId="EndnoteCharacters">
     <w:name w:val="Endnote Characters"/>
-    <w:basedOn w:val="Policepardfaut"/>
+    <w:basedOn w:val="DefaultParagraphFont"/>
     <w:uiPriority w:val="99"/>
     <w:semiHidden/>
     <w:unhideWhenUsed/>
@@ -2228,10 +2179,10 @@
       <w:vertAlign w:val="superscript"/>
     </w:rPr>
   </w:style>
-  <w:style w:type="character" w:customStyle="1" w:styleId="NotedefinCar">
-    <w:name w:val="Note de fin Car"/>
-    <w:basedOn w:val="Policepardfaut"/>
-    <w:link w:val="Notedefin"/>
+  <w:style w:type="character" w:customStyle="1" w:styleId="EndnoteTextChar">
+    <w:name w:val="Endnote Text Char"/>
+    <w:basedOn w:val="DefaultParagraphFont"/>
+    <w:link w:val="EndnoteText"/>
     <w:uiPriority w:val="99"/>
     <w:semiHidden/>
     <w:qFormat/>
@@ -2258,7 +2209,7 @@
   <w:style w:type="paragraph" w:customStyle="1" w:styleId="Heading">
     <w:name w:val="Heading"/>
     <w:basedOn w:val="Normal"/>
-    <w:next w:val="Corpsdetexte"/>
+    <w:next w:val="BodyText"/>
     <w:qFormat/>
     <w:pPr>
       <w:keepNext/>
@@ -2270,7 +2221,7 @@
       <w:szCs w:val="28"/>
     </w:rPr>
   </w:style>
-  <w:style w:type="paragraph" w:styleId="Corpsdetexte">
+  <w:style w:type="paragraph" w:styleId="BodyText">
     <w:name w:val="Body Text"/>
     <w:basedOn w:val="Normal"/>
     <w:pPr>
@@ -2280,14 +2231,14 @@
       <w:sz w:val="16"/>
     </w:rPr>
   </w:style>
-  <w:style w:type="paragraph" w:styleId="Liste">
+  <w:style w:type="paragraph" w:styleId="List">
     <w:name w:val="List"/>
-    <w:basedOn w:val="Corpsdetexte"/>
+    <w:basedOn w:val="BodyText"/>
     <w:rPr>
       <w:rFonts w:cs="Lucida Sans"/>
     </w:rPr>
   </w:style>
-  <w:style w:type="paragraph" w:styleId="Lgende">
+  <w:style w:type="paragraph" w:styleId="Caption">
     <w:name w:val="caption"/>
     <w:basedOn w:val="Normal"/>
     <w:next w:val="Normal"/>
@@ -2375,7 +2326,7 @@
       <w:sz w:val="20"/>
     </w:rPr>
   </w:style>
-  <w:style w:type="paragraph" w:styleId="Notedebasdepage">
+  <w:style w:type="paragraph" w:styleId="FootnoteText">
     <w:name w:val="footnote text"/>
     <w:basedOn w:val="Normal"/>
     <w:pPr>
@@ -2387,7 +2338,7 @@
     <w:basedOn w:val="Normal"/>
     <w:qFormat/>
   </w:style>
-  <w:style w:type="paragraph" w:styleId="Pieddepage">
+  <w:style w:type="paragraph" w:styleId="Footer">
     <w:name w:val="footer"/>
     <w:basedOn w:val="Normal"/>
     <w:pPr>
@@ -2407,7 +2358,7 @@
   </w:style>
   <w:style w:type="paragraph" w:customStyle="1" w:styleId="Abstract">
     <w:name w:val="Abstract"/>
-    <w:basedOn w:val="Titre1"/>
+    <w:basedOn w:val="Heading1"/>
     <w:qFormat/>
     <w:pPr>
       <w:numPr>
@@ -2440,7 +2391,7 @@
       <w:jc w:val="left"/>
     </w:pPr>
   </w:style>
-  <w:style w:type="paragraph" w:styleId="Retraitcorpsdetexte">
+  <w:style w:type="paragraph" w:styleId="BodyTextIndent">
     <w:name w:val="Body Text Indent"/>
     <w:basedOn w:val="Normal"/>
     <w:pPr>
@@ -2459,7 +2410,7 @@
       <w:rFonts w:ascii="Tahoma" w:hAnsi="Tahoma" w:cs="Tahoma"/>
     </w:rPr>
   </w:style>
-  <w:style w:type="paragraph" w:styleId="En-tte">
+  <w:style w:type="paragraph" w:styleId="Header">
     <w:name w:val="header"/>
     <w:basedOn w:val="Normal"/>
     <w:pPr>
@@ -2499,10 +2450,10 @@
       <w:lang w:val="it-IT"/>
     </w:rPr>
   </w:style>
-  <w:style w:type="paragraph" w:styleId="Notedefin">
+  <w:style w:type="paragraph" w:styleId="EndnoteText">
     <w:name w:val="endnote text"/>
     <w:basedOn w:val="Normal"/>
-    <w:link w:val="NotedefinCar"/>
+    <w:link w:val="EndnoteTextChar"/>
     <w:uiPriority w:val="99"/>
     <w:semiHidden/>
     <w:unhideWhenUsed/>
@@ -2550,9 +2501,9 @@
     <w:name w:val="WW8StyleNum1"/>
     <w:qFormat/>
   </w:style>
-  <w:style w:type="character" w:styleId="Marquedecommentaire">
+  <w:style w:type="character" w:styleId="CommentReference">
     <w:name w:val="annotation reference"/>
-    <w:basedOn w:val="Policepardfaut"/>
+    <w:basedOn w:val="DefaultParagraphFont"/>
     <w:uiPriority w:val="99"/>
     <w:semiHidden/>
     <w:unhideWhenUsed/>
@@ -2562,10 +2513,10 @@
       <w:szCs w:val="16"/>
     </w:rPr>
   </w:style>
-  <w:style w:type="paragraph" w:styleId="Commentaire">
+  <w:style w:type="paragraph" w:styleId="CommentText">
     <w:name w:val="annotation text"/>
     <w:basedOn w:val="Normal"/>
-    <w:link w:val="CommentaireCar"/>
+    <w:link w:val="CommentTextChar"/>
     <w:uiPriority w:val="99"/>
     <w:semiHidden/>
     <w:unhideWhenUsed/>
@@ -2574,10 +2525,10 @@
       <w:sz w:val="20"/>
     </w:rPr>
   </w:style>
-  <w:style w:type="character" w:customStyle="1" w:styleId="CommentaireCar">
-    <w:name w:val="Commentaire Car"/>
-    <w:basedOn w:val="Policepardfaut"/>
-    <w:link w:val="Commentaire"/>
+  <w:style w:type="character" w:customStyle="1" w:styleId="CommentTextChar">
+    <w:name w:val="Comment Text Char"/>
+    <w:basedOn w:val="DefaultParagraphFont"/>
+    <w:link w:val="CommentText"/>
     <w:uiPriority w:val="99"/>
     <w:semiHidden/>
     <w:rsid w:val="008A4892"/>
@@ -2587,11 +2538,11 @@
       <w:lang w:val="en-US" w:bidi="ar-SA"/>
     </w:rPr>
   </w:style>
-  <w:style w:type="paragraph" w:styleId="Objetducommentaire">
+  <w:style w:type="paragraph" w:styleId="CommentSubject">
     <w:name w:val="annotation subject"/>
-    <w:basedOn w:val="Commentaire"/>
-    <w:next w:val="Commentaire"/>
-    <w:link w:val="ObjetducommentaireCar"/>
+    <w:basedOn w:val="CommentText"/>
+    <w:next w:val="CommentText"/>
+    <w:link w:val="CommentSubjectChar"/>
     <w:uiPriority w:val="99"/>
     <w:semiHidden/>
     <w:unhideWhenUsed/>
@@ -2601,10 +2552,10 @@
       <w:bCs/>
     </w:rPr>
   </w:style>
-  <w:style w:type="character" w:customStyle="1" w:styleId="ObjetducommentaireCar">
-    <w:name w:val="Objet du commentaire Car"/>
-    <w:basedOn w:val="CommentaireCar"/>
-    <w:link w:val="Objetducommentaire"/>
+  <w:style w:type="character" w:customStyle="1" w:styleId="CommentSubjectChar">
+    <w:name w:val="Comment Subject Char"/>
+    <w:basedOn w:val="CommentTextChar"/>
+    <w:link w:val="CommentSubject"/>
     <w:uiPriority w:val="99"/>
     <w:semiHidden/>
     <w:rsid w:val="008A4892"/>
@@ -2616,10 +2567,10 @@
       <w:lang w:val="en-US" w:bidi="ar-SA"/>
     </w:rPr>
   </w:style>
-  <w:style w:type="paragraph" w:styleId="Textedebulles">
+  <w:style w:type="paragraph" w:styleId="BalloonText">
     <w:name w:val="Balloon Text"/>
     <w:basedOn w:val="Normal"/>
-    <w:link w:val="TextedebullesCar"/>
+    <w:link w:val="BalloonTextChar"/>
     <w:uiPriority w:val="99"/>
     <w:semiHidden/>
     <w:unhideWhenUsed/>
@@ -2632,10 +2583,1343 @@
       <w:szCs w:val="18"/>
     </w:rPr>
   </w:style>
-  <w:style w:type="character" w:customStyle="1" w:styleId="TextedebullesCar">
-    <w:name w:val="Texte de bulles Car"/>
-    <w:basedOn w:val="Policepardfaut"/>
-    <w:link w:val="Textedebulles"/>
+  <w:style w:type="character" w:customStyle="1" w:styleId="BalloonTextChar">
+    <w:name w:val="Balloon Text Char"/>
+    <w:basedOn w:val="DefaultParagraphFont"/>
+    <w:link w:val="BalloonText"/>
+    <w:uiPriority w:val="99"/>
+    <w:semiHidden/>
+    <w:rsid w:val="008A4892"/>
+    <w:rPr>
+      <w:rFonts w:ascii="Segoe UI" w:eastAsia="Times New Roman" w:hAnsi="Segoe UI" w:cs="Segoe UI"/>
+      <w:sz w:val="18"/>
+      <w:szCs w:val="18"/>
+      <w:lang w:val="en-US" w:bidi="ar-SA"/>
+    </w:rPr>
+  </w:style>
+</w:styles>
+</file>
+
+<file path=word/stylesWithEffects.xml><?xml version="1.0" encoding="utf-8"?>
+<w:styles xmlns:wpc="http://schemas.microsoft.com/office/word/2010/wordprocessingCanvas" xmlns:mo="http://schemas.microsoft.com/office/mac/office/2008/main" xmlns:mc="http://schemas.openxmlformats.org/markup-compatibility/2006" xmlns:mv="urn:schemas-microsoft-com:mac:vml" xmlns:o="urn:schemas-microsoft-com:office:office" xmlns:r="http://schemas.openxmlformats.org/officeDocument/2006/relationships" xmlns:m="http://schemas.openxmlformats.org/officeDocument/2006/math" xmlns:v="urn:schemas-microsoft-com:vml" xmlns:wp14="http://schemas.microsoft.com/office/word/2010/wordprocessingDrawing" xmlns:wp="http://schemas.openxmlformats.org/drawingml/2006/wordprocessingDrawing" xmlns:w10="urn:schemas-microsoft-com:office:word" xmlns:w="http://schemas.openxmlformats.org/wordprocessingml/2006/main" xmlns:w14="http://schemas.microsoft.com/office/word/2010/wordml" xmlns:wpg="http://schemas.microsoft.com/office/word/2010/wordprocessingGroup" xmlns:wpi="http://schemas.microsoft.com/office/word/2010/wordprocessingInk" xmlns:wne="http://schemas.microsoft.com/office/word/2006/wordml" xmlns:wps="http://schemas.microsoft.com/office/word/2010/wordprocessingShape" mc:Ignorable="w14 wp14">
+  <w:docDefaults>
+    <w:rPrDefault>
+      <w:rPr>
+        <w:rFonts w:ascii="Times New Roman" w:eastAsia="SimSun" w:hAnsi="Times New Roman" w:cs="Lucida Sans"/>
+        <w:kern w:val="2"/>
+        <w:szCs w:val="24"/>
+        <w:lang w:val="it-IT" w:eastAsia="zh-CN" w:bidi="hi-IN"/>
+      </w:rPr>
+    </w:rPrDefault>
+    <w:pPrDefault/>
+  </w:docDefaults>
+  <w:latentStyles w:defLockedState="0" w:defUIPriority="99" w:defSemiHidden="1" w:defUnhideWhenUsed="1" w:defQFormat="0" w:count="276">
+    <w:lsdException w:name="Normal" w:semiHidden="0" w:uiPriority="0" w:unhideWhenUsed="0" w:qFormat="1"/>
+    <w:lsdException w:name="heading 1" w:semiHidden="0" w:uiPriority="9" w:unhideWhenUsed="0" w:qFormat="1"/>
+    <w:lsdException w:name="heading 2" w:uiPriority="9" w:qFormat="1"/>
+    <w:lsdException w:name="heading 3" w:uiPriority="9" w:qFormat="1"/>
+    <w:lsdException w:name="heading 4" w:uiPriority="9" w:qFormat="1"/>
+    <w:lsdException w:name="heading 5" w:uiPriority="9" w:qFormat="1"/>
+    <w:lsdException w:name="heading 6" w:uiPriority="9" w:qFormat="1"/>
+    <w:lsdException w:name="heading 7" w:uiPriority="9" w:qFormat="1"/>
+    <w:lsdException w:name="heading 8" w:uiPriority="9" w:qFormat="1"/>
+    <w:lsdException w:name="heading 9" w:uiPriority="9" w:qFormat="1"/>
+    <w:lsdException w:name="toc 1" w:uiPriority="39"/>
+    <w:lsdException w:name="toc 2" w:uiPriority="39"/>
+    <w:lsdException w:name="toc 3" w:uiPriority="39"/>
+    <w:lsdException w:name="toc 4" w:uiPriority="39"/>
+    <w:lsdException w:name="toc 5" w:uiPriority="39"/>
+    <w:lsdException w:name="toc 6" w:uiPriority="39"/>
+    <w:lsdException w:name="toc 7" w:uiPriority="39"/>
+    <w:lsdException w:name="toc 8" w:uiPriority="39"/>
+    <w:lsdException w:name="toc 9" w:uiPriority="39"/>
+    <w:lsdException w:name="caption" w:uiPriority="35" w:qFormat="1"/>
+    <w:lsdException w:name="footnote reference" w:qFormat="1"/>
+    <w:lsdException w:name="Title" w:semiHidden="0" w:uiPriority="10" w:unhideWhenUsed="0" w:qFormat="1"/>
+    <w:lsdException w:name="Default Paragraph Font" w:uiPriority="1"/>
+    <w:lsdException w:name="Subtitle" w:semiHidden="0" w:uiPriority="11" w:unhideWhenUsed="0" w:qFormat="1"/>
+    <w:lsdException w:name="Strong" w:semiHidden="0" w:uiPriority="22" w:unhideWhenUsed="0" w:qFormat="1"/>
+    <w:lsdException w:name="Emphasis" w:semiHidden="0" w:uiPriority="20" w:unhideWhenUsed="0" w:qFormat="1"/>
+    <w:lsdException w:name="Table Grid" w:semiHidden="0" w:uiPriority="39" w:unhideWhenUsed="0"/>
+    <w:lsdException w:name="Note Level 1" w:semiHidden="0" w:unhideWhenUsed="0"/>
+    <w:lsdException w:name="Note Level 2" w:semiHidden="0" w:unhideWhenUsed="0"/>
+    <w:lsdException w:name="Note Level 3" w:semiHidden="0" w:unhideWhenUsed="0"/>
+    <w:lsdException w:name="Note Level 4" w:semiHidden="0" w:unhideWhenUsed="0"/>
+    <w:lsdException w:name="Note Level 5" w:semiHidden="0" w:unhideWhenUsed="0"/>
+    <w:lsdException w:name="Note Level 6" w:semiHidden="0" w:unhideWhenUsed="0"/>
+    <w:lsdException w:name="Note Level 7" w:semiHidden="0" w:unhideWhenUsed="0"/>
+    <w:lsdException w:name="Note Level 8" w:semiHidden="0" w:unhideWhenUsed="0"/>
+    <w:lsdException w:name="Note Level 9" w:semiHidden="0" w:unhideWhenUsed="0"/>
+    <w:lsdException w:name="Placeholder Text" w:unhideWhenUsed="0"/>
+    <w:lsdException w:name="No Spacing" w:semiHidden="0" w:uiPriority="1" w:unhideWhenUsed="0" w:qFormat="1"/>
+    <w:lsdException w:name="Light Shading" w:semiHidden="0" w:uiPriority="60" w:unhideWhenUsed="0"/>
+    <w:lsdException w:name="Light List" w:semiHidden="0" w:uiPriority="61" w:unhideWhenUsed="0"/>
+    <w:lsdException w:name="Light Grid" w:semiHidden="0" w:uiPriority="62" w:unhideWhenUsed="0"/>
+    <w:lsdException w:name="Medium Shading 1" w:semiHidden="0" w:uiPriority="63" w:unhideWhenUsed="0"/>
+    <w:lsdException w:name="Medium Shading 2" w:semiHidden="0" w:uiPriority="64" w:unhideWhenUsed="0"/>
+    <w:lsdException w:name="Medium List 1" w:semiHidden="0" w:uiPriority="65" w:unhideWhenUsed="0"/>
+    <w:lsdException w:name="Medium List 2" w:semiHidden="0" w:uiPriority="66" w:unhideWhenUsed="0"/>
+    <w:lsdException w:name="Medium Grid 1" w:semiHidden="0" w:uiPriority="67" w:unhideWhenUsed="0"/>
+    <w:lsdException w:name="Medium Grid 2" w:semiHidden="0" w:uiPriority="68" w:unhideWhenUsed="0"/>
+    <w:lsdException w:name="Medium Grid 3" w:semiHidden="0" w:uiPriority="69" w:unhideWhenUsed="0"/>
+    <w:lsdException w:name="Dark List" w:semiHidden="0" w:uiPriority="70" w:unhideWhenUsed="0"/>
+    <w:lsdException w:name="Colorful Shading" w:semiHidden="0" w:uiPriority="71" w:unhideWhenUsed="0"/>
+    <w:lsdException w:name="Colorful List" w:semiHidden="0" w:uiPriority="72" w:unhideWhenUsed="0"/>
+    <w:lsdException w:name="Colorful Grid" w:semiHidden="0" w:uiPriority="73" w:unhideWhenUsed="0"/>
+    <w:lsdException w:name="Light Shading Accent 1" w:semiHidden="0" w:uiPriority="60" w:unhideWhenUsed="0"/>
+    <w:lsdException w:name="Light List Accent 1" w:semiHidden="0" w:uiPriority="61" w:unhideWhenUsed="0"/>
+    <w:lsdException w:name="Light Grid Accent 1" w:semiHidden="0" w:uiPriority="62" w:unhideWhenUsed="0"/>
+    <w:lsdException w:name="Medium Shading 1 Accent 1" w:semiHidden="0" w:uiPriority="63" w:unhideWhenUsed="0"/>
+    <w:lsdException w:name="Medium Shading 2 Accent 1" w:semiHidden="0" w:uiPriority="64" w:unhideWhenUsed="0"/>
+    <w:lsdException w:name="Medium List 1 Accent 1" w:semiHidden="0" w:uiPriority="65" w:unhideWhenUsed="0"/>
+    <w:lsdException w:name="Revision" w:unhideWhenUsed="0"/>
+    <w:lsdException w:name="List Paragraph" w:semiHidden="0" w:uiPriority="34" w:unhideWhenUsed="0" w:qFormat="1"/>
+    <w:lsdException w:name="Quote" w:semiHidden="0" w:uiPriority="29" w:unhideWhenUsed="0" w:qFormat="1"/>
+    <w:lsdException w:name="Intense Quote" w:semiHidden="0" w:uiPriority="30" w:unhideWhenUsed="0" w:qFormat="1"/>
+    <w:lsdException w:name="Medium List 2 Accent 1" w:semiHidden="0" w:uiPriority="66" w:unhideWhenUsed="0"/>
+    <w:lsdException w:name="Medium Grid 1 Accent 1" w:semiHidden="0" w:uiPriority="67" w:unhideWhenUsed="0"/>
+    <w:lsdException w:name="Medium Grid 2 Accent 1" w:semiHidden="0" w:uiPriority="68" w:unhideWhenUsed="0"/>
+    <w:lsdException w:name="Medium Grid 3 Accent 1" w:semiHidden="0" w:uiPriority="69" w:unhideWhenUsed="0"/>
+    <w:lsdException w:name="Dark List Accent 1" w:semiHidden="0" w:uiPriority="70" w:unhideWhenUsed="0"/>
+    <w:lsdException w:name="Colorful Shading Accent 1" w:semiHidden="0" w:uiPriority="71" w:unhideWhenUsed="0"/>
+    <w:lsdException w:name="Colorful List Accent 1" w:semiHidden="0" w:uiPriority="72" w:unhideWhenUsed="0"/>
+    <w:lsdException w:name="Colorful Grid Accent 1" w:semiHidden="0" w:uiPriority="73" w:unhideWhenUsed="0"/>
+    <w:lsdException w:name="Light Shading Accent 2" w:semiHidden="0" w:uiPriority="60" w:unhideWhenUsed="0"/>
+    <w:lsdException w:name="Light List Accent 2" w:semiHidden="0" w:uiPriority="61" w:unhideWhenUsed="0"/>
+    <w:lsdException w:name="Light Grid Accent 2" w:semiHidden="0" w:uiPriority="62" w:unhideWhenUsed="0"/>
+    <w:lsdException w:name="Medium Shading 1 Accent 2" w:semiHidden="0" w:uiPriority="63" w:unhideWhenUsed="0"/>
+    <w:lsdException w:name="Medium Shading 2 Accent 2" w:semiHidden="0" w:uiPriority="64" w:unhideWhenUsed="0"/>
+    <w:lsdException w:name="Medium List 1 Accent 2" w:semiHidden="0" w:uiPriority="65" w:unhideWhenUsed="0"/>
+    <w:lsdException w:name="Medium List 2 Accent 2" w:semiHidden="0" w:uiPriority="66" w:unhideWhenUsed="0"/>
+    <w:lsdException w:name="Medium Grid 1 Accent 2" w:semiHidden="0" w:uiPriority="67" w:unhideWhenUsed="0"/>
+    <w:lsdException w:name="Medium Grid 2 Accent 2" w:semiHidden="0" w:uiPriority="68" w:unhideWhenUsed="0"/>
+    <w:lsdException w:name="Medium Grid 3 Accent 2" w:semiHidden="0" w:uiPriority="69" w:unhideWhenUsed="0"/>
+    <w:lsdException w:name="Dark List Accent 2" w:semiHidden="0" w:uiPriority="70" w:unhideWhenUsed="0"/>
+    <w:lsdException w:name="Colorful Shading Accent 2" w:semiHidden="0" w:uiPriority="71" w:unhideWhenUsed="0"/>
+    <w:lsdException w:name="Colorful List Accent 2" w:semiHidden="0" w:uiPriority="72" w:unhideWhenUsed="0"/>
+    <w:lsdException w:name="Colorful Grid Accent 2" w:semiHidden="0" w:uiPriority="73" w:unhideWhenUsed="0"/>
+    <w:lsdException w:name="Light Shading Accent 3" w:semiHidden="0" w:uiPriority="60" w:unhideWhenUsed="0"/>
+    <w:lsdException w:name="Light List Accent 3" w:semiHidden="0" w:uiPriority="61" w:unhideWhenUsed="0"/>
+    <w:lsdException w:name="Light Grid Accent 3" w:semiHidden="0" w:uiPriority="62" w:unhideWhenUsed="0"/>
+    <w:lsdException w:name="Medium Shading 1 Accent 3" w:semiHidden="0" w:uiPriority="63" w:unhideWhenUsed="0"/>
+    <w:lsdException w:name="Medium Shading 2 Accent 3" w:semiHidden="0" w:uiPriority="64" w:unhideWhenUsed="0"/>
+    <w:lsdException w:name="Medium List 1 Accent 3" w:semiHidden="0" w:uiPriority="65" w:unhideWhenUsed="0"/>
+    <w:lsdException w:name="Medium List 2 Accent 3" w:semiHidden="0" w:uiPriority="66" w:unhideWhenUsed="0"/>
+    <w:lsdException w:name="Medium Grid 1 Accent 3" w:semiHidden="0" w:uiPriority="67" w:unhideWhenUsed="0"/>
+    <w:lsdException w:name="Medium Grid 2 Accent 3" w:semiHidden="0" w:uiPriority="68" w:unhideWhenUsed="0"/>
+    <w:lsdException w:name="Medium Grid 3 Accent 3" w:semiHidden="0" w:uiPriority="69" w:unhideWhenUsed="0"/>
+    <w:lsdException w:name="Dark List Accent 3" w:semiHidden="0" w:uiPriority="70" w:unhideWhenUsed="0"/>
+    <w:lsdException w:name="Colorful Shading Accent 3" w:semiHidden="0" w:uiPriority="71" w:unhideWhenUsed="0"/>
+    <w:lsdException w:name="Colorful List Accent 3" w:semiHidden="0" w:uiPriority="72" w:unhideWhenUsed="0"/>
+    <w:lsdException w:name="Colorful Grid Accent 3" w:semiHidden="0" w:uiPriority="73" w:unhideWhenUsed="0"/>
+    <w:lsdException w:name="Light Shading Accent 4" w:semiHidden="0" w:uiPriority="60" w:unhideWhenUsed="0"/>
+    <w:lsdException w:name="Light List Accent 4" w:semiHidden="0" w:uiPriority="61" w:unhideWhenUsed="0"/>
+    <w:lsdException w:name="Light Grid Accent 4" w:semiHidden="0" w:uiPriority="62" w:unhideWhenUsed="0"/>
+    <w:lsdException w:name="Medium Shading 1 Accent 4" w:semiHidden="0" w:uiPriority="63" w:unhideWhenUsed="0"/>
+    <w:lsdException w:name="Medium Shading 2 Accent 4" w:semiHidden="0" w:uiPriority="64" w:unhideWhenUsed="0"/>
+    <w:lsdException w:name="Medium List 1 Accent 4" w:semiHidden="0" w:uiPriority="65" w:unhideWhenUsed="0"/>
+    <w:lsdException w:name="Medium List 2 Accent 4" w:semiHidden="0" w:uiPriority="66" w:unhideWhenUsed="0"/>
+    <w:lsdException w:name="Medium Grid 1 Accent 4" w:semiHidden="0" w:uiPriority="67" w:unhideWhenUsed="0"/>
+    <w:lsdException w:name="Medium Grid 2 Accent 4" w:semiHidden="0" w:uiPriority="68" w:unhideWhenUsed="0"/>
+    <w:lsdException w:name="Medium Grid 3 Accent 4" w:semiHidden="0" w:uiPriority="69" w:unhideWhenUsed="0"/>
+    <w:lsdException w:name="Dark List Accent 4" w:semiHidden="0" w:uiPriority="70" w:unhideWhenUsed="0"/>
+    <w:lsdException w:name="Colorful Shading Accent 4" w:semiHidden="0" w:uiPriority="71" w:unhideWhenUsed="0"/>
+    <w:lsdException w:name="Colorful List Accent 4" w:semiHidden="0" w:uiPriority="72" w:unhideWhenUsed="0"/>
+    <w:lsdException w:name="Colorful Grid Accent 4" w:semiHidden="0" w:uiPriority="73" w:unhideWhenUsed="0"/>
+    <w:lsdException w:name="Light Shading Accent 5" w:semiHidden="0" w:uiPriority="60" w:unhideWhenUsed="0"/>
+    <w:lsdException w:name="Light List Accent 5" w:semiHidden="0" w:uiPriority="61" w:unhideWhenUsed="0"/>
+    <w:lsdException w:name="Light Grid Accent 5" w:semiHidden="0" w:uiPriority="62" w:unhideWhenUsed="0"/>
+    <w:lsdException w:name="Medium Shading 1 Accent 5" w:semiHidden="0" w:uiPriority="63" w:unhideWhenUsed="0"/>
+    <w:lsdException w:name="Medium Shading 2 Accent 5" w:semiHidden="0" w:uiPriority="64" w:unhideWhenUsed="0"/>
+    <w:lsdException w:name="Medium List 1 Accent 5" w:semiHidden="0" w:uiPriority="65" w:unhideWhenUsed="0"/>
+    <w:lsdException w:name="Medium List 2 Accent 5" w:semiHidden="0" w:uiPriority="66" w:unhideWhenUsed="0"/>
+    <w:lsdException w:name="Medium Grid 1 Accent 5" w:semiHidden="0" w:uiPriority="67" w:unhideWhenUsed="0"/>
+    <w:lsdException w:name="Medium Grid 2 Accent 5" w:semiHidden="0" w:uiPriority="68" w:unhideWhenUsed="0"/>
+    <w:lsdException w:name="Medium Grid 3 Accent 5" w:semiHidden="0" w:uiPriority="69" w:unhideWhenUsed="0"/>
+    <w:lsdException w:name="Dark List Accent 5" w:semiHidden="0" w:uiPriority="70" w:unhideWhenUsed="0"/>
+    <w:lsdException w:name="Colorful Shading Accent 5" w:semiHidden="0" w:uiPriority="71" w:unhideWhenUsed="0"/>
+    <w:lsdException w:name="Colorful List Accent 5" w:semiHidden="0" w:uiPriority="72" w:unhideWhenUsed="0"/>
+    <w:lsdException w:name="Colorful Grid Accent 5" w:semiHidden="0" w:uiPriority="73" w:unhideWhenUsed="0"/>
+    <w:lsdException w:name="Light Shading Accent 6" w:semiHidden="0" w:uiPriority="60" w:unhideWhenUsed="0"/>
+    <w:lsdException w:name="Light List Accent 6" w:semiHidden="0" w:uiPriority="61" w:unhideWhenUsed="0"/>
+    <w:lsdException w:name="Light Grid Accent 6" w:semiHidden="0" w:uiPriority="62" w:unhideWhenUsed="0"/>
+    <w:lsdException w:name="Medium Shading 1 Accent 6" w:semiHidden="0" w:uiPriority="63" w:unhideWhenUsed="0"/>
+    <w:lsdException w:name="Medium Shading 2 Accent 6" w:semiHidden="0" w:uiPriority="64" w:unhideWhenUsed="0"/>
+    <w:lsdException w:name="Medium List 1 Accent 6" w:semiHidden="0" w:uiPriority="65" w:unhideWhenUsed="0"/>
+    <w:lsdException w:name="Medium List 2 Accent 6" w:semiHidden="0" w:uiPriority="66" w:unhideWhenUsed="0"/>
+    <w:lsdException w:name="Medium Grid 1 Accent 6" w:semiHidden="0" w:uiPriority="67" w:unhideWhenUsed="0"/>
+    <w:lsdException w:name="Medium Grid 2 Accent 6" w:semiHidden="0" w:uiPriority="68" w:unhideWhenUsed="0"/>
+    <w:lsdException w:name="Medium Grid 3 Accent 6" w:semiHidden="0" w:uiPriority="69" w:unhideWhenUsed="0"/>
+    <w:lsdException w:name="Dark List Accent 6" w:semiHidden="0" w:uiPriority="70" w:unhideWhenUsed="0"/>
+    <w:lsdException w:name="Colorful Shading Accent 6" w:semiHidden="0" w:uiPriority="71" w:unhideWhenUsed="0"/>
+    <w:lsdException w:name="Colorful List Accent 6" w:semiHidden="0" w:uiPriority="72" w:unhideWhenUsed="0"/>
+    <w:lsdException w:name="Colorful Grid Accent 6" w:semiHidden="0" w:uiPriority="73" w:unhideWhenUsed="0"/>
+    <w:lsdException w:name="Subtle Emphasis" w:semiHidden="0" w:uiPriority="19" w:unhideWhenUsed="0" w:qFormat="1"/>
+    <w:lsdException w:name="Intense Emphasis" w:semiHidden="0" w:uiPriority="21" w:unhideWhenUsed="0" w:qFormat="1"/>
+    <w:lsdException w:name="Subtle Reference" w:semiHidden="0" w:uiPriority="31" w:unhideWhenUsed="0" w:qFormat="1"/>
+    <w:lsdException w:name="Intense Reference" w:semiHidden="0" w:uiPriority="32" w:unhideWhenUsed="0" w:qFormat="1"/>
+    <w:lsdException w:name="Book Title" w:semiHidden="0" w:uiPriority="33" w:unhideWhenUsed="0" w:qFormat="1"/>
+    <w:lsdException w:name="Bibliography" w:uiPriority="37"/>
+    <w:lsdException w:name="TOC Heading" w:uiPriority="39" w:qFormat="1"/>
+  </w:latentStyles>
+  <w:style w:type="paragraph" w:default="1" w:styleId="Normal">
+    <w:name w:val="Normal"/>
+    <w:qFormat/>
+    <w:pPr>
+      <w:suppressAutoHyphens/>
+      <w:spacing w:after="80"/>
+      <w:jc w:val="both"/>
+      <w:textAlignment w:val="baseline"/>
+    </w:pPr>
+    <w:rPr>
+      <w:rFonts w:eastAsia="Times New Roman" w:cs="Times New Roman"/>
+      <w:sz w:val="18"/>
+      <w:szCs w:val="20"/>
+      <w:lang w:val="en-US" w:bidi="ar-SA"/>
+    </w:rPr>
+  </w:style>
+  <w:style w:type="paragraph" w:styleId="Heading1">
+    <w:name w:val="heading 1"/>
+    <w:basedOn w:val="Normal"/>
+    <w:next w:val="Normal"/>
+    <w:qFormat/>
+    <w:pPr>
+      <w:keepNext/>
+      <w:numPr>
+        <w:numId w:val="1"/>
+      </w:numPr>
+      <w:spacing w:before="40" w:after="0"/>
+      <w:jc w:val="left"/>
+      <w:outlineLvl w:val="0"/>
+    </w:pPr>
+    <w:rPr>
+      <w:b/>
+      <w:sz w:val="24"/>
+    </w:rPr>
+  </w:style>
+  <w:style w:type="paragraph" w:styleId="Heading2">
+    <w:name w:val="heading 2"/>
+    <w:basedOn w:val="Heading1"/>
+    <w:next w:val="Normal"/>
+    <w:qFormat/>
+    <w:pPr>
+      <w:numPr>
+        <w:ilvl w:val="1"/>
+      </w:numPr>
+      <w:outlineLvl w:val="1"/>
+    </w:pPr>
+  </w:style>
+  <w:style w:type="paragraph" w:styleId="Heading3">
+    <w:name w:val="heading 3"/>
+    <w:basedOn w:val="Heading2"/>
+    <w:next w:val="Normal"/>
+    <w:qFormat/>
+    <w:pPr>
+      <w:numPr>
+        <w:ilvl w:val="2"/>
+      </w:numPr>
+      <w:outlineLvl w:val="2"/>
+    </w:pPr>
+    <w:rPr>
+      <w:b w:val="0"/>
+      <w:i/>
+      <w:sz w:val="22"/>
+    </w:rPr>
+  </w:style>
+  <w:style w:type="paragraph" w:styleId="Heading4">
+    <w:name w:val="heading 4"/>
+    <w:basedOn w:val="Heading3"/>
+    <w:next w:val="Normal"/>
+    <w:qFormat/>
+    <w:pPr>
+      <w:numPr>
+        <w:ilvl w:val="3"/>
+      </w:numPr>
+      <w:outlineLvl w:val="3"/>
+    </w:pPr>
+  </w:style>
+  <w:style w:type="paragraph" w:styleId="Heading5">
+    <w:name w:val="heading 5"/>
+    <w:next w:val="Normal"/>
+    <w:qFormat/>
+    <w:pPr>
+      <w:widowControl w:val="0"/>
+      <w:spacing w:before="40"/>
+      <w:outlineLvl w:val="4"/>
+    </w:pPr>
+    <w:rPr>
+      <w:i/>
+      <w:sz w:val="22"/>
+    </w:rPr>
+  </w:style>
+  <w:style w:type="paragraph" w:styleId="Heading6">
+    <w:name w:val="heading 6"/>
+    <w:basedOn w:val="Normal"/>
+    <w:next w:val="Normal"/>
+    <w:qFormat/>
+    <w:pPr>
+      <w:numPr>
+        <w:ilvl w:val="5"/>
+        <w:numId w:val="1"/>
+      </w:numPr>
+      <w:spacing w:before="240" w:after="60"/>
+      <w:outlineLvl w:val="5"/>
+    </w:pPr>
+    <w:rPr>
+      <w:rFonts w:ascii="Arial" w:hAnsi="Arial" w:cs="Arial"/>
+      <w:i/>
+      <w:sz w:val="22"/>
+    </w:rPr>
+  </w:style>
+  <w:style w:type="paragraph" w:styleId="Heading7">
+    <w:name w:val="heading 7"/>
+    <w:basedOn w:val="Normal"/>
+    <w:next w:val="Normal"/>
+    <w:qFormat/>
+    <w:pPr>
+      <w:numPr>
+        <w:ilvl w:val="6"/>
+        <w:numId w:val="1"/>
+      </w:numPr>
+      <w:spacing w:before="240" w:after="60"/>
+      <w:outlineLvl w:val="6"/>
+    </w:pPr>
+    <w:rPr>
+      <w:rFonts w:ascii="Arial" w:hAnsi="Arial" w:cs="Arial"/>
+    </w:rPr>
+  </w:style>
+  <w:style w:type="paragraph" w:styleId="Heading8">
+    <w:name w:val="heading 8"/>
+    <w:basedOn w:val="Normal"/>
+    <w:next w:val="Normal"/>
+    <w:qFormat/>
+    <w:pPr>
+      <w:numPr>
+        <w:ilvl w:val="7"/>
+        <w:numId w:val="1"/>
+      </w:numPr>
+      <w:spacing w:before="240" w:after="60"/>
+      <w:outlineLvl w:val="7"/>
+    </w:pPr>
+    <w:rPr>
+      <w:rFonts w:ascii="Arial" w:hAnsi="Arial" w:cs="Arial"/>
+      <w:i/>
+    </w:rPr>
+  </w:style>
+  <w:style w:type="paragraph" w:styleId="Heading9">
+    <w:name w:val="heading 9"/>
+    <w:basedOn w:val="Normal"/>
+    <w:next w:val="Normal"/>
+    <w:qFormat/>
+    <w:pPr>
+      <w:numPr>
+        <w:ilvl w:val="8"/>
+        <w:numId w:val="1"/>
+      </w:numPr>
+      <w:spacing w:before="240" w:after="60"/>
+      <w:outlineLvl w:val="8"/>
+    </w:pPr>
+    <w:rPr>
+      <w:rFonts w:ascii="Arial" w:hAnsi="Arial" w:cs="Arial"/>
+      <w:i/>
+    </w:rPr>
+  </w:style>
+  <w:style w:type="character" w:default="1" w:styleId="DefaultParagraphFont">
+    <w:name w:val="Default Paragraph Font"/>
+    <w:uiPriority w:val="1"/>
+    <w:semiHidden/>
+    <w:unhideWhenUsed/>
+  </w:style>
+  <w:style w:type="table" w:default="1" w:styleId="TableNormal">
+    <w:name w:val="Normal Table"/>
+    <w:uiPriority w:val="99"/>
+    <w:semiHidden/>
+    <w:unhideWhenUsed/>
+    <w:tblPr>
+      <w:tblInd w:w="0" w:type="dxa"/>
+      <w:tblCellMar>
+        <w:top w:w="0" w:type="dxa"/>
+        <w:left w:w="108" w:type="dxa"/>
+        <w:bottom w:w="0" w:type="dxa"/>
+        <w:right w:w="108" w:type="dxa"/>
+      </w:tblCellMar>
+    </w:tblPr>
+  </w:style>
+  <w:style w:type="numbering" w:default="1" w:styleId="NoList">
+    <w:name w:val="No List"/>
+    <w:uiPriority w:val="99"/>
+    <w:semiHidden/>
+    <w:unhideWhenUsed/>
+  </w:style>
+  <w:style w:type="character" w:customStyle="1" w:styleId="WW8Num1z0">
+    <w:name w:val="WW8Num1z0"/>
+    <w:qFormat/>
+  </w:style>
+  <w:style w:type="character" w:customStyle="1" w:styleId="WW8Num1z1">
+    <w:name w:val="WW8Num1z1"/>
+    <w:qFormat/>
+  </w:style>
+  <w:style w:type="character" w:customStyle="1" w:styleId="WW8Num1z2">
+    <w:name w:val="WW8Num1z2"/>
+    <w:qFormat/>
+  </w:style>
+  <w:style w:type="character" w:customStyle="1" w:styleId="WW8Num1z3">
+    <w:name w:val="WW8Num1z3"/>
+    <w:qFormat/>
+  </w:style>
+  <w:style w:type="character" w:customStyle="1" w:styleId="WW8Num1z4">
+    <w:name w:val="WW8Num1z4"/>
+    <w:qFormat/>
+  </w:style>
+  <w:style w:type="character" w:customStyle="1" w:styleId="WW8Num1z5">
+    <w:name w:val="WW8Num1z5"/>
+    <w:qFormat/>
+  </w:style>
+  <w:style w:type="character" w:customStyle="1" w:styleId="WW8Num1z6">
+    <w:name w:val="WW8Num1z6"/>
+    <w:qFormat/>
+  </w:style>
+  <w:style w:type="character" w:customStyle="1" w:styleId="WW8Num1z7">
+    <w:name w:val="WW8Num1z7"/>
+    <w:qFormat/>
+  </w:style>
+  <w:style w:type="character" w:customStyle="1" w:styleId="WW8Num1z8">
+    <w:name w:val="WW8Num1z8"/>
+    <w:qFormat/>
+  </w:style>
+  <w:style w:type="character" w:customStyle="1" w:styleId="WW8Num2z0">
+    <w:name w:val="WW8Num2z0"/>
+    <w:qFormat/>
+    <w:rPr>
+      <w:rFonts w:ascii="Symbol" w:hAnsi="Symbol" w:cs="Symbol"/>
+    </w:rPr>
+  </w:style>
+  <w:style w:type="character" w:customStyle="1" w:styleId="WW8Num2z1">
+    <w:name w:val="WW8Num2z1"/>
+    <w:qFormat/>
+    <w:rPr>
+      <w:rFonts w:ascii="Courier New" w:hAnsi="Courier New" w:cs="Courier New"/>
+    </w:rPr>
+  </w:style>
+  <w:style w:type="character" w:customStyle="1" w:styleId="WW8Num2z2">
+    <w:name w:val="WW8Num2z2"/>
+    <w:qFormat/>
+    <w:rPr>
+      <w:rFonts w:ascii="Wingdings" w:hAnsi="Wingdings" w:cs="Wingdings"/>
+    </w:rPr>
+  </w:style>
+  <w:style w:type="character" w:customStyle="1" w:styleId="WW8Num3z0">
+    <w:name w:val="WW8Num3z0"/>
+    <w:qFormat/>
+    <w:rPr>
+      <w:u w:val="none"/>
+    </w:rPr>
+  </w:style>
+  <w:style w:type="character" w:customStyle="1" w:styleId="WW8Num4z0">
+    <w:name w:val="WW8Num4z0"/>
+    <w:qFormat/>
+    <w:rPr>
+      <w:rFonts w:ascii="Times New Roman" w:eastAsia="Times New Roman" w:hAnsi="Times New Roman" w:cs="Times New Roman"/>
+      <w:b w:val="0"/>
+      <w:i w:val="0"/>
+      <w:caps w:val="0"/>
+      <w:smallCaps w:val="0"/>
+      <w:strike w:val="0"/>
+      <w:dstrike w:val="0"/>
+      <w:color w:val="000000"/>
+      <w:position w:val="0"/>
+      <w:sz w:val="20"/>
+      <w:szCs w:val="20"/>
+      <w:u w:val="none"/>
+      <w:vertAlign w:val="baseline"/>
+    </w:rPr>
+  </w:style>
+  <w:style w:type="character" w:customStyle="1" w:styleId="WW8Num5z0">
+    <w:name w:val="WW8Num5z0"/>
+    <w:qFormat/>
+    <w:rPr>
+      <w:u w:val="none"/>
+    </w:rPr>
+  </w:style>
+  <w:style w:type="character" w:customStyle="1" w:styleId="WW8Num6z0">
+    <w:name w:val="WW8Num6z0"/>
+    <w:qFormat/>
+    <w:rPr>
+      <w:rFonts w:ascii="Times New Roman" w:hAnsi="Times New Roman" w:cs="Times New Roman"/>
+      <w:sz w:val="18"/>
+    </w:rPr>
+  </w:style>
+  <w:style w:type="character" w:customStyle="1" w:styleId="Caratterepredefinitoparagrafo">
+    <w:name w:val="Carattere predefinito paragrafo"/>
+    <w:qFormat/>
+  </w:style>
+  <w:style w:type="character" w:customStyle="1" w:styleId="FootnoteCharacters">
+    <w:name w:val="Footnote Characters"/>
+    <w:basedOn w:val="DefaultParagraphFont"/>
+    <w:qFormat/>
+    <w:rsid w:val="00B1149A"/>
+    <w:rPr>
+      <w:position w:val="0"/>
+      <w:sz w:val="16"/>
+      <w:vertAlign w:val="baseline"/>
+    </w:rPr>
+  </w:style>
+  <w:style w:type="character" w:styleId="PageNumber">
+    <w:name w:val="page number"/>
+    <w:basedOn w:val="Caratterepredefinitoparagrafo"/>
+    <w:qFormat/>
+  </w:style>
+  <w:style w:type="character" w:customStyle="1" w:styleId="InternetLink">
+    <w:name w:val="Internet Link"/>
+    <w:basedOn w:val="DefaultParagraphFont"/>
+    <w:uiPriority w:val="99"/>
+    <w:unhideWhenUsed/>
+    <w:rsid w:val="002938E7"/>
+    <w:rPr>
+      <w:color w:val="0563C1" w:themeColor="hyperlink"/>
+      <w:u w:val="single"/>
+    </w:rPr>
+  </w:style>
+  <w:style w:type="character" w:customStyle="1" w:styleId="VisitedInternetLink">
+    <w:name w:val="Visited Internet Link"/>
+    <w:rPr>
+      <w:color w:val="800080"/>
+      <w:u w:val="single"/>
+    </w:rPr>
+  </w:style>
+  <w:style w:type="character" w:customStyle="1" w:styleId="TestocommentoCarattere">
+    <w:name w:val="Testo commento Carattere"/>
+    <w:qFormat/>
+    <w:rPr>
+      <w:rFonts w:ascii="Arial" w:eastAsia="Arial" w:hAnsi="Arial" w:cs="Arial"/>
+      <w:color w:val="000000"/>
+      <w:sz w:val="24"/>
+      <w:szCs w:val="24"/>
+    </w:rPr>
+  </w:style>
+  <w:style w:type="character" w:customStyle="1" w:styleId="Rimandocommento1">
+    <w:name w:val="Rimando commento1"/>
+    <w:qFormat/>
+    <w:rPr>
+      <w:sz w:val="18"/>
+      <w:szCs w:val="18"/>
+    </w:rPr>
+  </w:style>
+  <w:style w:type="character" w:customStyle="1" w:styleId="shorttext">
+    <w:name w:val="short_text"/>
+    <w:qFormat/>
+  </w:style>
+  <w:style w:type="character" w:customStyle="1" w:styleId="FootnoteAnchor">
+    <w:name w:val="Footnote Anchor"/>
+    <w:rPr>
+      <w:position w:val="0"/>
+      <w:sz w:val="16"/>
+      <w:vertAlign w:val="baseline"/>
+    </w:rPr>
+  </w:style>
+  <w:style w:type="character" w:customStyle="1" w:styleId="WWCharLFO4LVL1">
+    <w:name w:val="WW_CharLFO4LVL1"/>
+    <w:qFormat/>
+    <w:rPr>
+      <w:rFonts w:ascii="Symbol" w:hAnsi="Symbol" w:cs="Symbol"/>
+    </w:rPr>
+  </w:style>
+  <w:style w:type="character" w:customStyle="1" w:styleId="WWCharLFO4LVL2">
+    <w:name w:val="WW_CharLFO4LVL2"/>
+    <w:qFormat/>
+    <w:rPr>
+      <w:rFonts w:ascii="Courier New" w:hAnsi="Courier New" w:cs="Courier New"/>
+    </w:rPr>
+  </w:style>
+  <w:style w:type="character" w:customStyle="1" w:styleId="WWCharLFO4LVL3">
+    <w:name w:val="WW_CharLFO4LVL3"/>
+    <w:qFormat/>
+    <w:rPr>
+      <w:rFonts w:ascii="Wingdings" w:hAnsi="Wingdings" w:cs="Wingdings"/>
+    </w:rPr>
+  </w:style>
+  <w:style w:type="character" w:customStyle="1" w:styleId="WWCharLFO4LVL4">
+    <w:name w:val="WW_CharLFO4LVL4"/>
+    <w:qFormat/>
+    <w:rPr>
+      <w:rFonts w:ascii="Symbol" w:hAnsi="Symbol" w:cs="Symbol"/>
+    </w:rPr>
+  </w:style>
+  <w:style w:type="character" w:customStyle="1" w:styleId="WWCharLFO4LVL5">
+    <w:name w:val="WW_CharLFO4LVL5"/>
+    <w:qFormat/>
+    <w:rPr>
+      <w:rFonts w:ascii="Courier New" w:hAnsi="Courier New" w:cs="Courier New"/>
+    </w:rPr>
+  </w:style>
+  <w:style w:type="character" w:customStyle="1" w:styleId="WWCharLFO4LVL6">
+    <w:name w:val="WW_CharLFO4LVL6"/>
+    <w:qFormat/>
+    <w:rPr>
+      <w:rFonts w:ascii="Wingdings" w:hAnsi="Wingdings" w:cs="Wingdings"/>
+    </w:rPr>
+  </w:style>
+  <w:style w:type="character" w:customStyle="1" w:styleId="WWCharLFO4LVL7">
+    <w:name w:val="WW_CharLFO4LVL7"/>
+    <w:qFormat/>
+    <w:rPr>
+      <w:rFonts w:ascii="Symbol" w:hAnsi="Symbol" w:cs="Symbol"/>
+    </w:rPr>
+  </w:style>
+  <w:style w:type="character" w:customStyle="1" w:styleId="WWCharLFO4LVL8">
+    <w:name w:val="WW_CharLFO4LVL8"/>
+    <w:qFormat/>
+    <w:rPr>
+      <w:rFonts w:ascii="Courier New" w:hAnsi="Courier New" w:cs="Courier New"/>
+    </w:rPr>
+  </w:style>
+  <w:style w:type="character" w:customStyle="1" w:styleId="WWCharLFO4LVL9">
+    <w:name w:val="WW_CharLFO4LVL9"/>
+    <w:qFormat/>
+    <w:rPr>
+      <w:rFonts w:ascii="Wingdings" w:hAnsi="Wingdings" w:cs="Wingdings"/>
+    </w:rPr>
+  </w:style>
+  <w:style w:type="character" w:customStyle="1" w:styleId="WWCharLFO5LVL1">
+    <w:name w:val="WW_CharLFO5LVL1"/>
+    <w:qFormat/>
+    <w:rPr>
+      <w:u w:val="none"/>
+    </w:rPr>
+  </w:style>
+  <w:style w:type="character" w:customStyle="1" w:styleId="WWCharLFO5LVL2">
+    <w:name w:val="WW_CharLFO5LVL2"/>
+    <w:qFormat/>
+    <w:rPr>
+      <w:u w:val="none"/>
+    </w:rPr>
+  </w:style>
+  <w:style w:type="character" w:customStyle="1" w:styleId="WWCharLFO5LVL3">
+    <w:name w:val="WW_CharLFO5LVL3"/>
+    <w:qFormat/>
+    <w:rPr>
+      <w:u w:val="none"/>
+    </w:rPr>
+  </w:style>
+  <w:style w:type="character" w:customStyle="1" w:styleId="WWCharLFO5LVL4">
+    <w:name w:val="WW_CharLFO5LVL4"/>
+    <w:qFormat/>
+    <w:rPr>
+      <w:u w:val="none"/>
+    </w:rPr>
+  </w:style>
+  <w:style w:type="character" w:customStyle="1" w:styleId="WWCharLFO5LVL5">
+    <w:name w:val="WW_CharLFO5LVL5"/>
+    <w:qFormat/>
+    <w:rPr>
+      <w:u w:val="none"/>
+    </w:rPr>
+  </w:style>
+  <w:style w:type="character" w:customStyle="1" w:styleId="WWCharLFO5LVL6">
+    <w:name w:val="WW_CharLFO5LVL6"/>
+    <w:qFormat/>
+    <w:rPr>
+      <w:u w:val="none"/>
+    </w:rPr>
+  </w:style>
+  <w:style w:type="character" w:customStyle="1" w:styleId="WWCharLFO5LVL7">
+    <w:name w:val="WW_CharLFO5LVL7"/>
+    <w:qFormat/>
+    <w:rPr>
+      <w:u w:val="none"/>
+    </w:rPr>
+  </w:style>
+  <w:style w:type="character" w:customStyle="1" w:styleId="WWCharLFO5LVL8">
+    <w:name w:val="WW_CharLFO5LVL8"/>
+    <w:qFormat/>
+    <w:rPr>
+      <w:u w:val="none"/>
+    </w:rPr>
+  </w:style>
+  <w:style w:type="character" w:customStyle="1" w:styleId="WWCharLFO5LVL9">
+    <w:name w:val="WW_CharLFO5LVL9"/>
+    <w:qFormat/>
+    <w:rPr>
+      <w:u w:val="none"/>
+    </w:rPr>
+  </w:style>
+  <w:style w:type="character" w:customStyle="1" w:styleId="WWCharLFO6LVL1">
+    <w:name w:val="WW_CharLFO6LVL1"/>
+    <w:qFormat/>
+    <w:rPr>
+      <w:rFonts w:ascii="Times New Roman" w:eastAsia="Times New Roman" w:hAnsi="Times New Roman" w:cs="Times New Roman"/>
+      <w:b w:val="0"/>
+      <w:i w:val="0"/>
+      <w:caps w:val="0"/>
+      <w:smallCaps w:val="0"/>
+      <w:strike w:val="0"/>
+      <w:dstrike w:val="0"/>
+      <w:color w:val="000000"/>
+      <w:position w:val="0"/>
+      <w:sz w:val="20"/>
+      <w:szCs w:val="20"/>
+      <w:u w:val="none"/>
+      <w:vertAlign w:val="baseline"/>
+    </w:rPr>
+  </w:style>
+  <w:style w:type="character" w:customStyle="1" w:styleId="WWCharLFO6LVL2">
+    <w:name w:val="WW_CharLFO6LVL2"/>
+    <w:qFormat/>
+    <w:rPr>
+      <w:rFonts w:ascii="Times New Roman" w:eastAsia="Times New Roman" w:hAnsi="Times New Roman" w:cs="Times New Roman"/>
+      <w:b w:val="0"/>
+      <w:i w:val="0"/>
+      <w:caps w:val="0"/>
+      <w:smallCaps w:val="0"/>
+      <w:strike w:val="0"/>
+      <w:dstrike w:val="0"/>
+      <w:color w:val="000000"/>
+      <w:position w:val="0"/>
+      <w:sz w:val="20"/>
+      <w:szCs w:val="20"/>
+      <w:u w:val="none"/>
+      <w:vertAlign w:val="baseline"/>
+    </w:rPr>
+  </w:style>
+  <w:style w:type="character" w:customStyle="1" w:styleId="WWCharLFO6LVL3">
+    <w:name w:val="WW_CharLFO6LVL3"/>
+    <w:qFormat/>
+    <w:rPr>
+      <w:rFonts w:ascii="Times New Roman" w:eastAsia="Times New Roman" w:hAnsi="Times New Roman" w:cs="Times New Roman"/>
+      <w:b w:val="0"/>
+      <w:i w:val="0"/>
+      <w:caps w:val="0"/>
+      <w:smallCaps w:val="0"/>
+      <w:strike w:val="0"/>
+      <w:dstrike w:val="0"/>
+      <w:color w:val="000000"/>
+      <w:position w:val="0"/>
+      <w:sz w:val="20"/>
+      <w:szCs w:val="20"/>
+      <w:u w:val="none"/>
+      <w:vertAlign w:val="baseline"/>
+    </w:rPr>
+  </w:style>
+  <w:style w:type="character" w:customStyle="1" w:styleId="WWCharLFO6LVL4">
+    <w:name w:val="WW_CharLFO6LVL4"/>
+    <w:qFormat/>
+    <w:rPr>
+      <w:rFonts w:ascii="Times New Roman" w:eastAsia="Times New Roman" w:hAnsi="Times New Roman" w:cs="Times New Roman"/>
+      <w:b w:val="0"/>
+      <w:i w:val="0"/>
+      <w:caps w:val="0"/>
+      <w:smallCaps w:val="0"/>
+      <w:strike w:val="0"/>
+      <w:dstrike w:val="0"/>
+      <w:color w:val="000000"/>
+      <w:position w:val="0"/>
+      <w:sz w:val="20"/>
+      <w:szCs w:val="20"/>
+      <w:u w:val="none"/>
+      <w:vertAlign w:val="baseline"/>
+    </w:rPr>
+  </w:style>
+  <w:style w:type="character" w:customStyle="1" w:styleId="WWCharLFO6LVL5">
+    <w:name w:val="WW_CharLFO6LVL5"/>
+    <w:qFormat/>
+    <w:rPr>
+      <w:rFonts w:ascii="Times New Roman" w:eastAsia="Times New Roman" w:hAnsi="Times New Roman" w:cs="Times New Roman"/>
+      <w:b w:val="0"/>
+      <w:i w:val="0"/>
+      <w:caps w:val="0"/>
+      <w:smallCaps w:val="0"/>
+      <w:strike w:val="0"/>
+      <w:dstrike w:val="0"/>
+      <w:color w:val="000000"/>
+      <w:position w:val="0"/>
+      <w:sz w:val="20"/>
+      <w:szCs w:val="20"/>
+      <w:u w:val="none"/>
+      <w:vertAlign w:val="baseline"/>
+    </w:rPr>
+  </w:style>
+  <w:style w:type="character" w:customStyle="1" w:styleId="WWCharLFO6LVL6">
+    <w:name w:val="WW_CharLFO6LVL6"/>
+    <w:qFormat/>
+    <w:rPr>
+      <w:rFonts w:ascii="Times New Roman" w:eastAsia="Times New Roman" w:hAnsi="Times New Roman" w:cs="Times New Roman"/>
+      <w:b w:val="0"/>
+      <w:i w:val="0"/>
+      <w:caps w:val="0"/>
+      <w:smallCaps w:val="0"/>
+      <w:strike w:val="0"/>
+      <w:dstrike w:val="0"/>
+      <w:color w:val="000000"/>
+      <w:position w:val="0"/>
+      <w:sz w:val="20"/>
+      <w:szCs w:val="20"/>
+      <w:u w:val="none"/>
+      <w:vertAlign w:val="baseline"/>
+    </w:rPr>
+  </w:style>
+  <w:style w:type="character" w:customStyle="1" w:styleId="WWCharLFO6LVL7">
+    <w:name w:val="WW_CharLFO6LVL7"/>
+    <w:qFormat/>
+    <w:rPr>
+      <w:rFonts w:ascii="Times New Roman" w:eastAsia="Times New Roman" w:hAnsi="Times New Roman" w:cs="Times New Roman"/>
+      <w:b w:val="0"/>
+      <w:i w:val="0"/>
+      <w:caps w:val="0"/>
+      <w:smallCaps w:val="0"/>
+      <w:strike w:val="0"/>
+      <w:dstrike w:val="0"/>
+      <w:color w:val="000000"/>
+      <w:position w:val="0"/>
+      <w:sz w:val="20"/>
+      <w:szCs w:val="20"/>
+      <w:u w:val="none"/>
+      <w:vertAlign w:val="baseline"/>
+    </w:rPr>
+  </w:style>
+  <w:style w:type="character" w:customStyle="1" w:styleId="WWCharLFO6LVL8">
+    <w:name w:val="WW_CharLFO6LVL8"/>
+    <w:qFormat/>
+    <w:rPr>
+      <w:rFonts w:ascii="Times New Roman" w:eastAsia="Times New Roman" w:hAnsi="Times New Roman" w:cs="Times New Roman"/>
+      <w:b w:val="0"/>
+      <w:i w:val="0"/>
+      <w:caps w:val="0"/>
+      <w:smallCaps w:val="0"/>
+      <w:strike w:val="0"/>
+      <w:dstrike w:val="0"/>
+      <w:color w:val="000000"/>
+      <w:position w:val="0"/>
+      <w:sz w:val="20"/>
+      <w:szCs w:val="20"/>
+      <w:u w:val="none"/>
+      <w:vertAlign w:val="baseline"/>
+    </w:rPr>
+  </w:style>
+  <w:style w:type="character" w:customStyle="1" w:styleId="WWCharLFO6LVL9">
+    <w:name w:val="WW_CharLFO6LVL9"/>
+    <w:qFormat/>
+    <w:rPr>
+      <w:rFonts w:ascii="Times New Roman" w:eastAsia="Times New Roman" w:hAnsi="Times New Roman" w:cs="Times New Roman"/>
+      <w:b w:val="0"/>
+      <w:i w:val="0"/>
+      <w:caps w:val="0"/>
+      <w:smallCaps w:val="0"/>
+      <w:strike w:val="0"/>
+      <w:dstrike w:val="0"/>
+      <w:color w:val="000000"/>
+      <w:position w:val="0"/>
+      <w:sz w:val="20"/>
+      <w:szCs w:val="20"/>
+      <w:u w:val="none"/>
+      <w:vertAlign w:val="baseline"/>
+    </w:rPr>
+  </w:style>
+  <w:style w:type="character" w:customStyle="1" w:styleId="WWCharLFO7LVL1">
+    <w:name w:val="WW_CharLFO7LVL1"/>
+    <w:qFormat/>
+    <w:rPr>
+      <w:rFonts w:ascii="Times New Roman" w:hAnsi="Times New Roman"/>
+      <w:u w:val="none"/>
+    </w:rPr>
+  </w:style>
+  <w:style w:type="character" w:customStyle="1" w:styleId="WWCharLFO7LVL2">
+    <w:name w:val="WW_CharLFO7LVL2"/>
+    <w:qFormat/>
+    <w:rPr>
+      <w:rFonts w:ascii="Times New Roman" w:hAnsi="Times New Roman"/>
+      <w:u w:val="none"/>
+    </w:rPr>
+  </w:style>
+  <w:style w:type="character" w:customStyle="1" w:styleId="WWCharLFO7LVL3">
+    <w:name w:val="WW_CharLFO7LVL3"/>
+    <w:qFormat/>
+    <w:rPr>
+      <w:rFonts w:ascii="Times New Roman" w:hAnsi="Times New Roman"/>
+      <w:u w:val="none"/>
+    </w:rPr>
+  </w:style>
+  <w:style w:type="character" w:customStyle="1" w:styleId="WWCharLFO7LVL4">
+    <w:name w:val="WW_CharLFO7LVL4"/>
+    <w:qFormat/>
+    <w:rPr>
+      <w:rFonts w:ascii="Times New Roman" w:hAnsi="Times New Roman"/>
+      <w:u w:val="none"/>
+    </w:rPr>
+  </w:style>
+  <w:style w:type="character" w:customStyle="1" w:styleId="WWCharLFO7LVL5">
+    <w:name w:val="WW_CharLFO7LVL5"/>
+    <w:qFormat/>
+    <w:rPr>
+      <w:rFonts w:ascii="Times New Roman" w:hAnsi="Times New Roman"/>
+      <w:u w:val="none"/>
+    </w:rPr>
+  </w:style>
+  <w:style w:type="character" w:customStyle="1" w:styleId="WWCharLFO7LVL6">
+    <w:name w:val="WW_CharLFO7LVL6"/>
+    <w:qFormat/>
+    <w:rPr>
+      <w:rFonts w:ascii="Times New Roman" w:hAnsi="Times New Roman"/>
+      <w:u w:val="none"/>
+    </w:rPr>
+  </w:style>
+  <w:style w:type="character" w:customStyle="1" w:styleId="WWCharLFO7LVL7">
+    <w:name w:val="WW_CharLFO7LVL7"/>
+    <w:qFormat/>
+    <w:rPr>
+      <w:rFonts w:ascii="Times New Roman" w:hAnsi="Times New Roman"/>
+      <w:u w:val="none"/>
+    </w:rPr>
+  </w:style>
+  <w:style w:type="character" w:customStyle="1" w:styleId="WWCharLFO7LVL8">
+    <w:name w:val="WW_CharLFO7LVL8"/>
+    <w:qFormat/>
+    <w:rPr>
+      <w:rFonts w:ascii="Times New Roman" w:hAnsi="Times New Roman"/>
+      <w:u w:val="none"/>
+    </w:rPr>
+  </w:style>
+  <w:style w:type="character" w:customStyle="1" w:styleId="WWCharLFO7LVL9">
+    <w:name w:val="WW_CharLFO7LVL9"/>
+    <w:qFormat/>
+    <w:rPr>
+      <w:rFonts w:ascii="Times New Roman" w:hAnsi="Times New Roman"/>
+      <w:u w:val="none"/>
+    </w:rPr>
+  </w:style>
+  <w:style w:type="character" w:customStyle="1" w:styleId="WWCharLFO8LVL1">
+    <w:name w:val="WW_CharLFO8LVL1"/>
+    <w:qFormat/>
+    <w:rPr>
+      <w:rFonts w:ascii="Times New Roman" w:hAnsi="Times New Roman" w:cs="Times New Roman"/>
+      <w:sz w:val="18"/>
+    </w:rPr>
+  </w:style>
+  <w:style w:type="character" w:customStyle="1" w:styleId="EndnoteAnchor">
+    <w:name w:val="Endnote Anchor"/>
+    <w:rPr>
+      <w:vertAlign w:val="superscript"/>
+    </w:rPr>
+  </w:style>
+  <w:style w:type="character" w:customStyle="1" w:styleId="EndnoteCharacters">
+    <w:name w:val="Endnote Characters"/>
+    <w:basedOn w:val="DefaultParagraphFont"/>
+    <w:uiPriority w:val="99"/>
+    <w:semiHidden/>
+    <w:unhideWhenUsed/>
+    <w:qFormat/>
+    <w:rsid w:val="00B1149A"/>
+    <w:rPr>
+      <w:vertAlign w:val="superscript"/>
+    </w:rPr>
+  </w:style>
+  <w:style w:type="character" w:customStyle="1" w:styleId="EndnoteTextChar">
+    <w:name w:val="Endnote Text Char"/>
+    <w:basedOn w:val="DefaultParagraphFont"/>
+    <w:link w:val="EndnoteText"/>
+    <w:uiPriority w:val="99"/>
+    <w:semiHidden/>
+    <w:qFormat/>
+    <w:rsid w:val="00B1149A"/>
+    <w:rPr>
+      <w:rFonts w:eastAsia="Times New Roman" w:cs="Times New Roman"/>
+      <w:sz w:val="20"/>
+      <w:szCs w:val="20"/>
+      <w:lang w:val="en-US" w:bidi="ar-SA"/>
+    </w:rPr>
+  </w:style>
+  <w:style w:type="character" w:customStyle="1" w:styleId="ListLabel1">
+    <w:name w:val="ListLabel 1"/>
+    <w:qFormat/>
+    <w:rPr>
+      <w:rFonts w:cs="Times New Roman"/>
+      <w:sz w:val="18"/>
+    </w:rPr>
+  </w:style>
+  <w:style w:type="character" w:customStyle="1" w:styleId="ListLabel2">
+    <w:name w:val="ListLabel 2"/>
+    <w:qFormat/>
+  </w:style>
+  <w:style w:type="paragraph" w:customStyle="1" w:styleId="Heading">
+    <w:name w:val="Heading"/>
+    <w:basedOn w:val="Normal"/>
+    <w:next w:val="BodyText"/>
+    <w:qFormat/>
+    <w:pPr>
+      <w:keepNext/>
+      <w:spacing w:before="240" w:after="120"/>
+    </w:pPr>
+    <w:rPr>
+      <w:rFonts w:ascii="Arial" w:eastAsia="SimSun" w:hAnsi="Arial" w:cs="Lucida Sans"/>
+      <w:sz w:val="28"/>
+      <w:szCs w:val="28"/>
+    </w:rPr>
+  </w:style>
+  <w:style w:type="paragraph" w:styleId="BodyText">
+    <w:name w:val="Body Text"/>
+    <w:basedOn w:val="Normal"/>
+    <w:pPr>
+      <w:spacing w:after="0"/>
+    </w:pPr>
+    <w:rPr>
+      <w:sz w:val="16"/>
+    </w:rPr>
+  </w:style>
+  <w:style w:type="paragraph" w:styleId="List">
+    <w:name w:val="List"/>
+    <w:basedOn w:val="BodyText"/>
+    <w:rPr>
+      <w:rFonts w:cs="Lucida Sans"/>
+    </w:rPr>
+  </w:style>
+  <w:style w:type="paragraph" w:styleId="Caption">
+    <w:name w:val="caption"/>
+    <w:basedOn w:val="Normal"/>
+    <w:next w:val="Normal"/>
+    <w:qFormat/>
+    <w:pPr>
+      <w:jc w:val="center"/>
+    </w:pPr>
+    <w:rPr>
+      <w:rFonts w:cs="Miriam"/>
+      <w:b/>
+      <w:bCs/>
+      <w:szCs w:val="18"/>
+    </w:rPr>
+  </w:style>
+  <w:style w:type="paragraph" w:customStyle="1" w:styleId="Index">
+    <w:name w:val="Index"/>
+    <w:basedOn w:val="Normal"/>
+    <w:qFormat/>
+    <w:pPr>
+      <w:suppressLineNumbers/>
+    </w:pPr>
+    <w:rPr>
+      <w:rFonts w:cs="Lucida Sans"/>
+    </w:rPr>
+  </w:style>
+  <w:style w:type="paragraph" w:customStyle="1" w:styleId="LO-Normal">
+    <w:name w:val="LO-Normal"/>
+    <w:qFormat/>
+    <w:pPr>
+      <w:suppressAutoHyphens/>
+      <w:spacing w:line="276" w:lineRule="auto"/>
+    </w:pPr>
+    <w:rPr>
+      <w:rFonts w:ascii="Arial" w:eastAsia="Arial" w:hAnsi="Arial" w:cs="Arial"/>
+      <w:color w:val="000000"/>
+      <w:sz w:val="22"/>
+      <w:szCs w:val="22"/>
+      <w:lang w:bidi="ar-SA"/>
+    </w:rPr>
+  </w:style>
+  <w:style w:type="paragraph" w:customStyle="1" w:styleId="Numeroelenco31">
+    <w:name w:val="Numero elenco 31"/>
+    <w:basedOn w:val="Normal"/>
+    <w:qFormat/>
+    <w:pPr>
+      <w:ind w:left="360" w:hanging="360"/>
+    </w:pPr>
+  </w:style>
+  <w:style w:type="paragraph" w:customStyle="1" w:styleId="Author">
+    <w:name w:val="Author"/>
+    <w:basedOn w:val="Normal"/>
+    <w:qFormat/>
+    <w:pPr>
+      <w:jc w:val="center"/>
+    </w:pPr>
+    <w:rPr>
+      <w:rFonts w:ascii="Helvetica" w:hAnsi="Helvetica" w:cs="Helvetica"/>
+      <w:sz w:val="24"/>
+    </w:rPr>
+  </w:style>
+  <w:style w:type="paragraph" w:customStyle="1" w:styleId="Paper-Title">
+    <w:name w:val="Paper-Title"/>
+    <w:basedOn w:val="Normal"/>
+    <w:qFormat/>
+    <w:pPr>
+      <w:spacing w:after="120"/>
+      <w:jc w:val="center"/>
+    </w:pPr>
+    <w:rPr>
+      <w:rFonts w:ascii="Helvetica" w:hAnsi="Helvetica" w:cs="Helvetica"/>
+      <w:b/>
+      <w:sz w:val="36"/>
+    </w:rPr>
+  </w:style>
+  <w:style w:type="paragraph" w:customStyle="1" w:styleId="Affiliations">
+    <w:name w:val="Affiliations"/>
+    <w:basedOn w:val="Normal"/>
+    <w:qFormat/>
+    <w:pPr>
+      <w:spacing w:after="0"/>
+      <w:jc w:val="center"/>
+    </w:pPr>
+    <w:rPr>
+      <w:rFonts w:ascii="Helvetica" w:hAnsi="Helvetica" w:cs="Helvetica"/>
+      <w:sz w:val="20"/>
+    </w:rPr>
+  </w:style>
+  <w:style w:type="paragraph" w:styleId="FootnoteText">
+    <w:name w:val="footnote text"/>
+    <w:basedOn w:val="Normal"/>
+    <w:pPr>
+      <w:ind w:left="144" w:hanging="144"/>
+    </w:pPr>
+  </w:style>
+  <w:style w:type="paragraph" w:customStyle="1" w:styleId="Bullet">
+    <w:name w:val="Bullet"/>
+    <w:basedOn w:val="Normal"/>
+    <w:qFormat/>
+  </w:style>
+  <w:style w:type="paragraph" w:styleId="Footer">
+    <w:name w:val="footer"/>
+    <w:basedOn w:val="Normal"/>
+    <w:pPr>
+      <w:tabs>
+        <w:tab w:val="center" w:pos="4320"/>
+        <w:tab w:val="right" w:pos="8640"/>
+      </w:tabs>
+    </w:pPr>
+  </w:style>
+  <w:style w:type="paragraph" w:customStyle="1" w:styleId="E-Mail">
+    <w:name w:val="E-Mail"/>
+    <w:basedOn w:val="Author"/>
+    <w:qFormat/>
+    <w:pPr>
+      <w:spacing w:after="60"/>
+    </w:pPr>
+  </w:style>
+  <w:style w:type="paragraph" w:customStyle="1" w:styleId="Abstract">
+    <w:name w:val="Abstract"/>
+    <w:basedOn w:val="Heading1"/>
+    <w:qFormat/>
+    <w:pPr>
+      <w:numPr>
+        <w:numId w:val="0"/>
+      </w:numPr>
+      <w:spacing w:before="0" w:after="120"/>
+      <w:jc w:val="both"/>
+    </w:pPr>
+    <w:rPr>
+      <w:b w:val="0"/>
+      <w:sz w:val="18"/>
+    </w:rPr>
+  </w:style>
+  <w:style w:type="paragraph" w:customStyle="1" w:styleId="Captions">
+    <w:name w:val="Captions"/>
+    <w:basedOn w:val="Normal"/>
+    <w:qFormat/>
+    <w:pPr>
+      <w:jc w:val="center"/>
+    </w:pPr>
+    <w:rPr>
+      <w:b/>
+    </w:rPr>
+  </w:style>
+  <w:style w:type="paragraph" w:customStyle="1" w:styleId="References">
+    <w:name w:val="References"/>
+    <w:basedOn w:val="Normal"/>
+    <w:qFormat/>
+    <w:pPr>
+      <w:jc w:val="left"/>
+    </w:pPr>
+  </w:style>
+  <w:style w:type="paragraph" w:styleId="BodyTextIndent">
+    <w:name w:val="Body Text Indent"/>
+    <w:basedOn w:val="Normal"/>
+    <w:pPr>
+      <w:spacing w:after="0"/>
+      <w:ind w:firstLine="360"/>
+    </w:pPr>
+  </w:style>
+  <w:style w:type="paragraph" w:customStyle="1" w:styleId="Mappadocumento1">
+    <w:name w:val="Mappa documento1"/>
+    <w:basedOn w:val="Normal"/>
+    <w:qFormat/>
+    <w:pPr>
+      <w:shd w:val="clear" w:color="auto" w:fill="000080"/>
+    </w:pPr>
+    <w:rPr>
+      <w:rFonts w:ascii="Tahoma" w:hAnsi="Tahoma" w:cs="Tahoma"/>
+    </w:rPr>
+  </w:style>
+  <w:style w:type="paragraph" w:styleId="Header">
+    <w:name w:val="header"/>
+    <w:basedOn w:val="Normal"/>
+    <w:pPr>
+      <w:tabs>
+        <w:tab w:val="center" w:pos="4320"/>
+        <w:tab w:val="right" w:pos="8640"/>
+      </w:tabs>
+    </w:pPr>
+  </w:style>
+  <w:style w:type="paragraph" w:customStyle="1" w:styleId="Testocommento1">
+    <w:name w:val="Testo commento1"/>
+    <w:basedOn w:val="Normal"/>
+    <w:qFormat/>
+    <w:pPr>
+      <w:spacing w:after="0"/>
+      <w:jc w:val="left"/>
+    </w:pPr>
+    <w:rPr>
+      <w:rFonts w:ascii="Arial" w:eastAsia="Arial" w:hAnsi="Arial" w:cs="Arial"/>
+      <w:color w:val="000000"/>
+      <w:sz w:val="24"/>
+      <w:szCs w:val="24"/>
+      <w:lang w:val="it-IT"/>
+    </w:rPr>
+  </w:style>
+  <w:style w:type="paragraph" w:customStyle="1" w:styleId="NormaleWeb1">
+    <w:name w:val="Normale (Web)1"/>
+    <w:basedOn w:val="Normal"/>
+    <w:qFormat/>
+    <w:pPr>
+      <w:spacing w:before="100" w:after="100"/>
+      <w:jc w:val="left"/>
+    </w:pPr>
+    <w:rPr>
+      <w:rFonts w:ascii="Times" w:hAnsi="Times" w:cs="Times"/>
+      <w:sz w:val="20"/>
+      <w:lang w:val="it-IT"/>
+    </w:rPr>
+  </w:style>
+  <w:style w:type="paragraph" w:styleId="EndnoteText">
+    <w:name w:val="endnote text"/>
+    <w:basedOn w:val="Normal"/>
+    <w:link w:val="EndnoteTextChar"/>
+    <w:uiPriority w:val="99"/>
+    <w:semiHidden/>
+    <w:unhideWhenUsed/>
+    <w:rsid w:val="00B1149A"/>
+    <w:pPr>
+      <w:spacing w:after="0"/>
+    </w:pPr>
+    <w:rPr>
+      <w:sz w:val="20"/>
+    </w:rPr>
+  </w:style>
+  <w:style w:type="numbering" w:customStyle="1" w:styleId="WWOutlineListStyle">
+    <w:name w:val="WW_OutlineListStyle"/>
+    <w:qFormat/>
+  </w:style>
+  <w:style w:type="numbering" w:customStyle="1" w:styleId="WW8Num1">
+    <w:name w:val="WW8Num1"/>
+    <w:qFormat/>
+  </w:style>
+  <w:style w:type="numbering" w:customStyle="1" w:styleId="WW8Num2">
+    <w:name w:val="WW8Num2"/>
+    <w:qFormat/>
+  </w:style>
+  <w:style w:type="numbering" w:customStyle="1" w:styleId="WW8Num3">
+    <w:name w:val="WW8Num3"/>
+    <w:qFormat/>
+  </w:style>
+  <w:style w:type="numbering" w:customStyle="1" w:styleId="WW8Num4">
+    <w:name w:val="WW8Num4"/>
+    <w:qFormat/>
+  </w:style>
+  <w:style w:type="numbering" w:customStyle="1" w:styleId="WW8Num5">
+    <w:name w:val="WW8Num5"/>
+    <w:qFormat/>
+  </w:style>
+  <w:style w:type="numbering" w:customStyle="1" w:styleId="WW8Num6">
+    <w:name w:val="WW8Num6"/>
+    <w:qFormat/>
+  </w:style>
+  <w:style w:type="numbering" w:customStyle="1" w:styleId="WW8StyleNum">
+    <w:name w:val="WW8StyleNum"/>
+    <w:qFormat/>
+  </w:style>
+  <w:style w:type="numbering" w:customStyle="1" w:styleId="WW8StyleNum1">
+    <w:name w:val="WW8StyleNum1"/>
+    <w:qFormat/>
+  </w:style>
+  <w:style w:type="character" w:styleId="CommentReference">
+    <w:name w:val="annotation reference"/>
+    <w:basedOn w:val="DefaultParagraphFont"/>
+    <w:uiPriority w:val="99"/>
+    <w:semiHidden/>
+    <w:unhideWhenUsed/>
+    <w:rsid w:val="008A4892"/>
+    <w:rPr>
+      <w:sz w:val="16"/>
+      <w:szCs w:val="16"/>
+    </w:rPr>
+  </w:style>
+  <w:style w:type="paragraph" w:styleId="CommentText">
+    <w:name w:val="annotation text"/>
+    <w:basedOn w:val="Normal"/>
+    <w:link w:val="CommentTextChar"/>
+    <w:uiPriority w:val="99"/>
+    <w:semiHidden/>
+    <w:unhideWhenUsed/>
+    <w:rsid w:val="008A4892"/>
+    <w:rPr>
+      <w:sz w:val="20"/>
+    </w:rPr>
+  </w:style>
+  <w:style w:type="character" w:customStyle="1" w:styleId="CommentTextChar">
+    <w:name w:val="Comment Text Char"/>
+    <w:basedOn w:val="DefaultParagraphFont"/>
+    <w:link w:val="CommentText"/>
+    <w:uiPriority w:val="99"/>
+    <w:semiHidden/>
+    <w:rsid w:val="008A4892"/>
+    <w:rPr>
+      <w:rFonts w:eastAsia="Times New Roman" w:cs="Times New Roman"/>
+      <w:szCs w:val="20"/>
+      <w:lang w:val="en-US" w:bidi="ar-SA"/>
+    </w:rPr>
+  </w:style>
+  <w:style w:type="paragraph" w:styleId="CommentSubject">
+    <w:name w:val="annotation subject"/>
+    <w:basedOn w:val="CommentText"/>
+    <w:next w:val="CommentText"/>
+    <w:link w:val="CommentSubjectChar"/>
+    <w:uiPriority w:val="99"/>
+    <w:semiHidden/>
+    <w:unhideWhenUsed/>
+    <w:rsid w:val="008A4892"/>
+    <w:rPr>
+      <w:b/>
+      <w:bCs/>
+    </w:rPr>
+  </w:style>
+  <w:style w:type="character" w:customStyle="1" w:styleId="CommentSubjectChar">
+    <w:name w:val="Comment Subject Char"/>
+    <w:basedOn w:val="CommentTextChar"/>
+    <w:link w:val="CommentSubject"/>
+    <w:uiPriority w:val="99"/>
+    <w:semiHidden/>
+    <w:rsid w:val="008A4892"/>
+    <w:rPr>
+      <w:rFonts w:eastAsia="Times New Roman" w:cs="Times New Roman"/>
+      <w:b/>
+      <w:bCs/>
+      <w:szCs w:val="20"/>
+      <w:lang w:val="en-US" w:bidi="ar-SA"/>
+    </w:rPr>
+  </w:style>
+  <w:style w:type="paragraph" w:styleId="BalloonText">
+    <w:name w:val="Balloon Text"/>
+    <w:basedOn w:val="Normal"/>
+    <w:link w:val="BalloonTextChar"/>
+    <w:uiPriority w:val="99"/>
+    <w:semiHidden/>
+    <w:unhideWhenUsed/>
+    <w:rsid w:val="008A4892"/>
+    <w:pPr>
+      <w:spacing w:after="0"/>
+    </w:pPr>
+    <w:rPr>
+      <w:rFonts w:ascii="Segoe UI" w:hAnsi="Segoe UI" w:cs="Segoe UI"/>
+      <w:szCs w:val="18"/>
+    </w:rPr>
+  </w:style>
+  <w:style w:type="character" w:customStyle="1" w:styleId="BalloonTextChar">
+    <w:name w:val="Balloon Text Char"/>
+    <w:basedOn w:val="DefaultParagraphFont"/>
+    <w:link w:val="BalloonText"/>
     <w:uiPriority w:val="99"/>
     <w:semiHidden/>
     <w:rsid w:val="008A4892"/>
@@ -2692,7 +3976,7 @@
     </a:clrScheme>
     <a:fontScheme name="Office">
       <a:majorFont>
-        <a:latin typeface="Calibri Light" panose="020F0302020204030204"/>
+        <a:latin typeface="Calibri Light"/>
         <a:ea typeface=""/>
         <a:cs typeface=""/>
         <a:font script="Jpan" typeface="游ゴシック Light"/>
@@ -2727,7 +4011,7 @@
         <a:font script="Geor" typeface="Sylfaen"/>
       </a:majorFont>
       <a:minorFont>
-        <a:latin typeface="Calibri" panose="020F0502020204030204"/>
+        <a:latin typeface="Calibri"/>
         <a:ea typeface=""/>
         <a:cs typeface=""/>
         <a:font script="Jpan" typeface="游明朝"/>
@@ -2904,7 +4188,7 @@
   <a:extraClrSchemeLst/>
   <a:extLst>
     <a:ext uri="{05A4C25C-085E-4340-85A3-A5531E510DB2}">
-      <thm15:themeFamily xmlns:thm15="http://schemas.microsoft.com/office/thememl/2012/main" name="Office Theme" id="{62F939B6-93AF-4DB8-9C6B-D6C7DFDC589F}" vid="{4A3C46E8-61CC-4603-A589-7422A47A8E4A}"/>
+      <thm15:themeFamily xmlns:thm15="http://schemas.microsoft.com/office/thememl/2012/main" xmlns="" name="Office Theme" id="{62F939B6-93AF-4DB8-9C6B-D6C7DFDC589F}" vid="{4A3C46E8-61CC-4603-A589-7422A47A8E4A}"/>
     </a:ext>
   </a:extLst>
 </a:theme>
@@ -2915,7 +4199,7 @@
 </file>
 
 <file path=customXml/itemProps1.xml><?xml version="1.0" encoding="utf-8"?>
-<ds:datastoreItem xmlns:ds="http://schemas.openxmlformats.org/officeDocument/2006/customXml" ds:itemID="{37677924-405C-469F-8208-5E9446712714}">
+<ds:datastoreItem xmlns:ds="http://schemas.openxmlformats.org/officeDocument/2006/customXml" ds:itemID="{2250CB95-1902-8545-9EF8-44EA15FFC1F6}">
   <ds:schemaRefs>
     <ds:schemaRef ds:uri="http://schemas.openxmlformats.org/officeDocument/2006/bibliography"/>
   </ds:schemaRefs>
